--- a/SYCOM152.docx
+++ b/SYCOM152.docx
@@ -1,6 +1,6 @@
 
 <file path=word/document.xml><?xml version="1.0" encoding="utf-8"?>
-<w:document xmlns:wpc="http://schemas.microsoft.com/office/word/2010/wordprocessingCanvas" xmlns:mc="http://schemas.openxmlformats.org/markup-compatibility/2006" xmlns:o="urn:schemas-microsoft-com:office:office" xmlns:r="http://schemas.openxmlformats.org/officeDocument/2006/relationships" xmlns:m="http://schemas.openxmlformats.org/officeDocument/2006/math" xmlns:v="urn:schemas-microsoft-com:vml" xmlns:wp14="http://schemas.microsoft.com/office/word/2010/wordprocessingDrawing" xmlns:wp="http://schemas.openxmlformats.org/drawingml/2006/wordprocessingDrawing" xmlns:w10="urn:schemas-microsoft-com:office:word" xmlns:w="http://schemas.openxmlformats.org/wordprocessingml/2006/main" xmlns:w14="http://schemas.microsoft.com/office/word/2010/wordml" xmlns:wpg="http://schemas.microsoft.com/office/word/2010/wordprocessingGroup" xmlns:wpi="http://schemas.microsoft.com/office/word/2010/wordprocessingInk" xmlns:wne="http://schemas.microsoft.com/office/word/2006/wordml" xmlns:wps="http://schemas.microsoft.com/office/word/2010/wordprocessingShape" mc:Ignorable="w14 wp14">
+<w:document xmlns:wpc="http://schemas.microsoft.com/office/word/2010/wordprocessingCanvas" xmlns:cx="http://schemas.microsoft.com/office/drawing/2014/chartex" xmlns:cx1="http://schemas.microsoft.com/office/drawing/2015/9/8/chartex" xmlns:cx2="http://schemas.microsoft.com/office/drawing/2015/10/21/chartex" xmlns:cx3="http://schemas.microsoft.com/office/drawing/2016/5/9/chartex" xmlns:cx4="http://schemas.microsoft.com/office/drawing/2016/5/10/chartex" xmlns:cx5="http://schemas.microsoft.com/office/drawing/2016/5/11/chartex" xmlns:cx6="http://schemas.microsoft.com/office/drawing/2016/5/12/chartex" xmlns:cx7="http://schemas.microsoft.com/office/drawing/2016/5/13/chartex" xmlns:cx8="http://schemas.microsoft.com/office/drawing/2016/5/14/chartex" xmlns:mc="http://schemas.openxmlformats.org/markup-compatibility/2006" xmlns:aink="http://schemas.microsoft.com/office/drawing/2016/ink" xmlns:am3d="http://schemas.microsoft.com/office/drawing/2017/model3d" xmlns:o="urn:schemas-microsoft-com:office:office" xmlns:r="http://schemas.openxmlformats.org/officeDocument/2006/relationships" xmlns:m="http://schemas.openxmlformats.org/officeDocument/2006/math" xmlns:v="urn:schemas-microsoft-com:vml" xmlns:wp14="http://schemas.microsoft.com/office/word/2010/wordprocessingDrawing" xmlns:wp="http://schemas.openxmlformats.org/drawingml/2006/wordprocessingDrawing" xmlns:w10="urn:schemas-microsoft-com:office:word" xmlns:w="http://schemas.openxmlformats.org/wordprocessingml/2006/main" xmlns:w14="http://schemas.microsoft.com/office/word/2010/wordml" xmlns:w15="http://schemas.microsoft.com/office/word/2012/wordml" xmlns:w16cid="http://schemas.microsoft.com/office/word/2016/wordml/cid" xmlns:w16se="http://schemas.microsoft.com/office/word/2015/wordml/symex" xmlns:wpg="http://schemas.microsoft.com/office/word/2010/wordprocessingGroup" xmlns:wpi="http://schemas.microsoft.com/office/word/2010/wordprocessingInk" xmlns:wne="http://schemas.microsoft.com/office/word/2006/wordml" xmlns:wps="http://schemas.microsoft.com/office/word/2010/wordprocessingShape" mc:Ignorable="w14 w15 w16se w16cid wp14">
   <w:background w:color="FFFFFF"/>
   <w:body>
     <w:p>
@@ -1464,7 +1464,15 @@
               <w:rPr>
                 <w:color w:val="auto"/>
               </w:rPr>
-              <w:t>2/201</w:t>
+              <w:t xml:space="preserve">February </w:t>
+            </w:r>
+            <w:bookmarkStart w:id="0" w:name="_GoBack"/>
+            <w:bookmarkEnd w:id="0"/>
+            <w:r>
+              <w:rPr>
+                <w:color w:val="auto"/>
+              </w:rPr>
+              <w:t>201</w:t>
             </w:r>
             <w:r>
               <w:rPr>
@@ -3653,7 +3661,7 @@
                 <w:noProof/>
               </w:rPr>
               <w:drawing>
-                <wp:anchor distT="0" distB="0" distL="114300" distR="114300" simplePos="0" relativeHeight="251658240" behindDoc="0" locked="0" layoutInCell="0" allowOverlap="1" wp14:anchorId="1DB20E0A" wp14:editId="52D161AF">
+                <wp:anchor distT="0" distB="0" distL="114300" distR="114300" simplePos="0" relativeHeight="251658240" behindDoc="0" locked="0" layoutInCell="0" allowOverlap="1" wp14:anchorId="387D2B20" wp14:editId="34EC4690">
                   <wp:simplePos x="0" y="0"/>
                   <wp:positionH relativeFrom="margin">
                     <wp:posOffset>114300</wp:posOffset>
@@ -3674,7 +3682,7 @@
                           <pic:cNvPicPr preferRelativeResize="0"/>
                         </pic:nvPicPr>
                         <pic:blipFill>
-                          <a:blip r:embed="rId5" cstate="print"/>
+                          <a:blip r:embed="rId6" cstate="print"/>
                           <a:srcRect/>
                           <a:stretch>
                             <a:fillRect/>
@@ -3701,7 +3709,7 @@
                 <w:noProof/>
               </w:rPr>
               <w:drawing>
-                <wp:anchor distT="0" distB="0" distL="114300" distR="114300" simplePos="0" relativeHeight="251659264" behindDoc="0" locked="0" layoutInCell="0" allowOverlap="1" wp14:anchorId="459D5E6D" wp14:editId="413C4BFF">
+                <wp:anchor distT="0" distB="0" distL="114300" distR="114300" simplePos="0" relativeHeight="251659264" behindDoc="0" locked="0" layoutInCell="0" allowOverlap="1" wp14:anchorId="675BD747" wp14:editId="495EBE3F">
                   <wp:simplePos x="0" y="0"/>
                   <wp:positionH relativeFrom="margin">
                     <wp:posOffset>114300</wp:posOffset>
@@ -3722,7 +3730,7 @@
                           <pic:cNvPicPr preferRelativeResize="0"/>
                         </pic:nvPicPr>
                         <pic:blipFill>
-                          <a:blip r:embed="rId5" cstate="print"/>
+                          <a:blip r:embed="rId6" cstate="print"/>
                           <a:srcRect/>
                           <a:stretch>
                             <a:fillRect/>
@@ -3749,7 +3757,7 @@
                 <w:noProof/>
               </w:rPr>
               <w:drawing>
-                <wp:anchor distT="0" distB="0" distL="114300" distR="114300" simplePos="0" relativeHeight="251660288" behindDoc="0" locked="0" layoutInCell="0" allowOverlap="1" wp14:anchorId="413C4BA8" wp14:editId="412F3397">
+                <wp:anchor distT="0" distB="0" distL="114300" distR="114300" simplePos="0" relativeHeight="251660288" behindDoc="0" locked="0" layoutInCell="0" allowOverlap="1" wp14:anchorId="52B54F9A" wp14:editId="10BBA32F">
                   <wp:simplePos x="0" y="0"/>
                   <wp:positionH relativeFrom="margin">
                     <wp:posOffset>123825</wp:posOffset>
@@ -3770,7 +3778,7 @@
                           <pic:cNvPicPr preferRelativeResize="0"/>
                         </pic:nvPicPr>
                         <pic:blipFill>
-                          <a:blip r:embed="rId6" cstate="print"/>
+                          <a:blip r:embed="rId7" cstate="print"/>
                           <a:srcRect/>
                           <a:stretch>
                             <a:fillRect/>
@@ -3797,7 +3805,7 @@
                 <w:noProof/>
               </w:rPr>
               <w:drawing>
-                <wp:anchor distT="0" distB="0" distL="114300" distR="114300" simplePos="0" relativeHeight="251661312" behindDoc="0" locked="0" layoutInCell="0" allowOverlap="1" wp14:anchorId="4ADAED3D" wp14:editId="4BCC1EA4">
+                <wp:anchor distT="0" distB="0" distL="114300" distR="114300" simplePos="0" relativeHeight="251661312" behindDoc="0" locked="0" layoutInCell="0" allowOverlap="1" wp14:anchorId="09700C8E" wp14:editId="2A9E6C31">
                   <wp:simplePos x="0" y="0"/>
                   <wp:positionH relativeFrom="margin">
                     <wp:posOffset>161925</wp:posOffset>
@@ -3818,7 +3826,7 @@
                           <pic:cNvPicPr preferRelativeResize="0"/>
                         </pic:nvPicPr>
                         <pic:blipFill>
-                          <a:blip r:embed="rId7" cstate="print"/>
+                          <a:blip r:embed="rId8" cstate="print"/>
                           <a:srcRect/>
                           <a:stretch>
                             <a:fillRect/>
@@ -3845,7 +3853,7 @@
                 <w:noProof/>
               </w:rPr>
               <w:drawing>
-                <wp:anchor distT="0" distB="0" distL="114300" distR="114300" simplePos="0" relativeHeight="251662336" behindDoc="0" locked="0" layoutInCell="0" allowOverlap="1" wp14:anchorId="70C05F7A" wp14:editId="1F1BCCB9">
+                <wp:anchor distT="0" distB="0" distL="114300" distR="114300" simplePos="0" relativeHeight="251662336" behindDoc="0" locked="0" layoutInCell="0" allowOverlap="1" wp14:anchorId="1AA96E04" wp14:editId="70EE5D9A">
                   <wp:simplePos x="0" y="0"/>
                   <wp:positionH relativeFrom="margin">
                     <wp:posOffset>123825</wp:posOffset>
@@ -3866,7 +3874,7 @@
                           <pic:cNvPicPr preferRelativeResize="0"/>
                         </pic:nvPicPr>
                         <pic:blipFill>
-                          <a:blip r:embed="rId8" cstate="print"/>
+                          <a:blip r:embed="rId9" cstate="print"/>
                           <a:srcRect/>
                           <a:stretch>
                             <a:fillRect/>
@@ -3893,7 +3901,7 @@
                 <w:noProof/>
               </w:rPr>
               <w:drawing>
-                <wp:anchor distT="0" distB="0" distL="114300" distR="114300" simplePos="0" relativeHeight="251663360" behindDoc="0" locked="0" layoutInCell="0" allowOverlap="1" wp14:anchorId="0889A35C" wp14:editId="234CC535">
+                <wp:anchor distT="0" distB="0" distL="114300" distR="114300" simplePos="0" relativeHeight="251663360" behindDoc="0" locked="0" layoutInCell="0" allowOverlap="1" wp14:anchorId="0389C819" wp14:editId="57CE10F7">
                   <wp:simplePos x="0" y="0"/>
                   <wp:positionH relativeFrom="margin">
                     <wp:posOffset>123825</wp:posOffset>
@@ -3914,7 +3922,7 @@
                           <pic:cNvPicPr preferRelativeResize="0"/>
                         </pic:nvPicPr>
                         <pic:blipFill>
-                          <a:blip r:embed="rId6" cstate="print"/>
+                          <a:blip r:embed="rId7" cstate="print"/>
                           <a:srcRect/>
                           <a:stretch>
                             <a:fillRect/>
@@ -4261,7 +4269,6 @@
               </w:rPr>
             </w:pPr>
             <w:r>
-              <w:lastRenderedPageBreak/>
               <w:t>Liang, Y.D. (2015</w:t>
             </w:r>
             <w:r>
@@ -4878,15 +4885,7 @@
               <w:spacing w:after="0" w:line="240" w:lineRule="auto"/>
             </w:pPr>
             <w:r>
-              <w:t>Java Platform, SE 7 API Specification (</w:t>
-            </w:r>
-            <w:proofErr w:type="spellStart"/>
-            <w:r>
-              <w:t>n.d.</w:t>
-            </w:r>
-            <w:proofErr w:type="spellEnd"/>
-            <w:r>
-              <w:t>). Oracle. Retrieved from http://docs.oracle.com/javase/7/docs/api/</w:t>
+              <w:t>Java Platform, SE 7 API Specification (n.d.). Oracle. Retrieved from http://docs.oracle.com/javase/7/docs/api/</w:t>
             </w:r>
           </w:p>
         </w:tc>
@@ -4912,7 +4911,7 @@
               <w:pStyle w:val="Normal1"/>
               <w:spacing w:after="0" w:line="240" w:lineRule="auto"/>
             </w:pPr>
-            <w:hyperlink r:id="rId9">
+            <w:hyperlink r:id="rId10">
               <w:r>
                 <w:rPr>
                   <w:color w:val="0000FF"/>
@@ -4940,26 +4939,6 @@
               <w:pStyle w:val="Normal1"/>
               <w:spacing w:after="0" w:line="240" w:lineRule="auto"/>
             </w:pPr>
-            <w:hyperlink r:id="rId10"/>
-          </w:p>
-        </w:tc>
-        <w:tc>
-          <w:tcPr>
-            <w:tcW w:w="976" w:type="dxa"/>
-            <w:tcBorders>
-              <w:top w:val="nil"/>
-              <w:left w:val="nil"/>
-              <w:bottom w:val="nil"/>
-              <w:right w:val="nil"/>
-            </w:tcBorders>
-            <w:shd w:val="clear" w:color="auto" w:fill="FFFFFF"/>
-            <w:vAlign w:val="bottom"/>
-          </w:tcPr>
-          <w:p>
-            <w:pPr>
-              <w:pStyle w:val="Normal1"/>
-              <w:spacing w:after="0" w:line="240" w:lineRule="auto"/>
-            </w:pPr>
             <w:hyperlink r:id="rId11"/>
           </w:p>
         </w:tc>
@@ -4981,6 +4960,26 @@
               <w:spacing w:after="0" w:line="240" w:lineRule="auto"/>
             </w:pPr>
             <w:hyperlink r:id="rId12"/>
+          </w:p>
+        </w:tc>
+        <w:tc>
+          <w:tcPr>
+            <w:tcW w:w="976" w:type="dxa"/>
+            <w:tcBorders>
+              <w:top w:val="nil"/>
+              <w:left w:val="nil"/>
+              <w:bottom w:val="nil"/>
+              <w:right w:val="nil"/>
+            </w:tcBorders>
+            <w:shd w:val="clear" w:color="auto" w:fill="FFFFFF"/>
+            <w:vAlign w:val="bottom"/>
+          </w:tcPr>
+          <w:p>
+            <w:pPr>
+              <w:pStyle w:val="Normal1"/>
+              <w:spacing w:after="0" w:line="240" w:lineRule="auto"/>
+            </w:pPr>
+            <w:hyperlink r:id="rId13"/>
           </w:p>
         </w:tc>
       </w:tr>
@@ -5007,26 +5006,6 @@
               <w:spacing w:after="0" w:line="240" w:lineRule="auto"/>
               <w:jc w:val="center"/>
             </w:pPr>
-            <w:hyperlink r:id="rId13"/>
-          </w:p>
-        </w:tc>
-        <w:tc>
-          <w:tcPr>
-            <w:tcW w:w="976" w:type="dxa"/>
-            <w:tcBorders>
-              <w:top w:val="nil"/>
-              <w:left w:val="nil"/>
-              <w:bottom w:val="nil"/>
-              <w:right w:val="nil"/>
-            </w:tcBorders>
-            <w:shd w:val="clear" w:color="auto" w:fill="FFFFFF"/>
-            <w:vAlign w:val="bottom"/>
-          </w:tcPr>
-          <w:p>
-            <w:pPr>
-              <w:pStyle w:val="Normal1"/>
-              <w:spacing w:after="0" w:line="240" w:lineRule="auto"/>
-            </w:pPr>
             <w:hyperlink r:id="rId14"/>
           </w:p>
         </w:tc>
@@ -5068,6 +5047,26 @@
               <w:spacing w:after="0" w:line="240" w:lineRule="auto"/>
             </w:pPr>
             <w:hyperlink r:id="rId16"/>
+          </w:p>
+        </w:tc>
+        <w:tc>
+          <w:tcPr>
+            <w:tcW w:w="976" w:type="dxa"/>
+            <w:tcBorders>
+              <w:top w:val="nil"/>
+              <w:left w:val="nil"/>
+              <w:bottom w:val="nil"/>
+              <w:right w:val="nil"/>
+            </w:tcBorders>
+            <w:shd w:val="clear" w:color="auto" w:fill="FFFFFF"/>
+            <w:vAlign w:val="bottom"/>
+          </w:tcPr>
+          <w:p>
+            <w:pPr>
+              <w:pStyle w:val="Normal1"/>
+              <w:spacing w:after="0" w:line="240" w:lineRule="auto"/>
+            </w:pPr>
+            <w:hyperlink r:id="rId17"/>
           </w:p>
         </w:tc>
       </w:tr>
@@ -5861,7 +5860,6 @@
               <w:pStyle w:val="Normal1"/>
               <w:spacing w:after="0" w:line="240" w:lineRule="auto"/>
             </w:pPr>
-            <w:proofErr w:type="spellStart"/>
             <w:r>
               <w:rPr>
                 <w:rFonts w:ascii="Arial" w:eastAsia="Arial" w:hAnsi="Arial" w:cs="Arial"/>
@@ -5869,17 +5867,7 @@
                 <w:sz w:val="24"/>
                 <w:szCs w:val="24"/>
               </w:rPr>
-              <w:t>WebClass</w:t>
-            </w:r>
-            <w:proofErr w:type="spellEnd"/>
-            <w:r>
-              <w:rPr>
-                <w:rFonts w:ascii="Arial" w:eastAsia="Arial" w:hAnsi="Arial" w:cs="Arial"/>
-                <w:b/>
-                <w:sz w:val="24"/>
-                <w:szCs w:val="24"/>
-              </w:rPr>
-              <w:t xml:space="preserve"> lesson (non-online courses): </w:t>
+              <w:t xml:space="preserve">WebClass lesson (non-online courses): </w:t>
             </w:r>
             <w:r>
               <w:rPr>
@@ -7807,7 +7795,6 @@
               <w:pStyle w:val="Normal1"/>
               <w:spacing w:after="0" w:line="240" w:lineRule="auto"/>
             </w:pPr>
-            <w:bookmarkStart w:id="0" w:name="_GoBack" w:colFirst="1" w:colLast="1"/>
             <w:r>
               <w:t>IC9.2</w:t>
             </w:r>
@@ -8000,7 +7987,6 @@
           </w:p>
         </w:tc>
       </w:tr>
-      <w:bookmarkEnd w:id="0"/>
       <w:tr>
         <w:trPr>
           <w:trHeight w:val="300"/>
@@ -13466,11 +13452,9 @@
               <w:pStyle w:val="Normal1"/>
               <w:spacing w:after="0" w:line="240" w:lineRule="auto"/>
             </w:pPr>
-            <w:proofErr w:type="spellStart"/>
             <w:r>
               <w:t>Tota;ls</w:t>
             </w:r>
-            <w:proofErr w:type="spellEnd"/>
           </w:p>
         </w:tc>
         <w:tc>
@@ -32820,7 +32804,10 @@
               <w:jc w:val="center"/>
             </w:pPr>
             <w:r>
-              <w:t>16.9</w:t>
+              <w:t>16.</w:t>
+            </w:r>
+            <w:r>
+              <w:t>8</w:t>
             </w:r>
           </w:p>
         </w:tc>
@@ -41945,61 +41932,7 @@
                 <w:sz w:val="24"/>
                 <w:szCs w:val="24"/>
               </w:rPr>
-              <w:t xml:space="preserve">Coleman University employs the plagiarism software known as </w:t>
-            </w:r>
-            <w:proofErr w:type="spellStart"/>
-            <w:r>
-              <w:rPr>
-                <w:rFonts w:ascii="Arial" w:eastAsia="Arial" w:hAnsi="Arial" w:cs="Arial"/>
-                <w:sz w:val="24"/>
-                <w:szCs w:val="24"/>
-              </w:rPr>
-              <w:t>Turnitin</w:t>
-            </w:r>
-            <w:proofErr w:type="spellEnd"/>
-            <w:r>
-              <w:rPr>
-                <w:rFonts w:ascii="Arial" w:eastAsia="Arial" w:hAnsi="Arial" w:cs="Arial"/>
-                <w:sz w:val="24"/>
-                <w:szCs w:val="24"/>
-              </w:rPr>
-              <w:t xml:space="preserve">. Students are expected to use this tool in an appropriate manner with the sole purpose to support their own academic endeavors at Coleman University. </w:t>
-            </w:r>
-            <w:proofErr w:type="spellStart"/>
-            <w:r>
-              <w:rPr>
-                <w:rFonts w:ascii="Arial" w:eastAsia="Arial" w:hAnsi="Arial" w:cs="Arial"/>
-                <w:sz w:val="24"/>
-                <w:szCs w:val="24"/>
-              </w:rPr>
-              <w:t>Turnitin</w:t>
-            </w:r>
-            <w:proofErr w:type="spellEnd"/>
-            <w:r>
-              <w:rPr>
-                <w:rFonts w:ascii="Arial" w:eastAsia="Arial" w:hAnsi="Arial" w:cs="Arial"/>
-                <w:sz w:val="24"/>
-                <w:szCs w:val="24"/>
-              </w:rPr>
-              <w:t xml:space="preserve"> account information </w:t>
-            </w:r>
-            <w:proofErr w:type="spellStart"/>
-            <w:r>
-              <w:rPr>
-                <w:rFonts w:ascii="Arial" w:eastAsia="Arial" w:hAnsi="Arial" w:cs="Arial"/>
-                <w:sz w:val="24"/>
-                <w:szCs w:val="24"/>
-              </w:rPr>
-              <w:t>can not</w:t>
-            </w:r>
-            <w:proofErr w:type="spellEnd"/>
-            <w:r>
-              <w:rPr>
-                <w:rFonts w:ascii="Arial" w:eastAsia="Arial" w:hAnsi="Arial" w:cs="Arial"/>
-                <w:sz w:val="24"/>
-                <w:szCs w:val="24"/>
-              </w:rPr>
-              <w:t xml:space="preserve"> be shared with anyone. Contact your instructor if you have any questions about plagiarism related issues. </w:t>
+              <w:t xml:space="preserve">Coleman University employs the plagiarism software known as Turnitin. Students are expected to use this tool in an appropriate manner with the sole purpose to support their own academic endeavors at Coleman University. Turnitin account information can not be shared with anyone. Contact your instructor if you have any questions about plagiarism related issues. </w:t>
             </w:r>
           </w:p>
         </w:tc>
@@ -43024,6 +42957,12 @@
       </w:pPr>
     </w:p>
     <w:sectPr>
+      <w:headerReference w:type="even" r:id="rId18"/>
+      <w:headerReference w:type="default" r:id="rId19"/>
+      <w:footerReference w:type="even" r:id="rId20"/>
+      <w:footerReference w:type="default" r:id="rId21"/>
+      <w:headerReference w:type="first" r:id="rId22"/>
+      <w:footerReference w:type="first" r:id="rId23"/>
       <w:pgSz w:w="12240" w:h="15840"/>
       <w:pgMar w:top="1440" w:right="1440" w:bottom="1440" w:left="1440" w:header="0" w:footer="720" w:gutter="0"/>
       <w:pgNumType w:start="1"/>
@@ -43033,8 +42972,118 @@
 </w:document>
 </file>
 
+<file path=word/endnotes.xml><?xml version="1.0" encoding="utf-8"?>
+<w:endnotes xmlns:wpc="http://schemas.microsoft.com/office/word/2010/wordprocessingCanvas" xmlns:cx="http://schemas.microsoft.com/office/drawing/2014/chartex" xmlns:cx1="http://schemas.microsoft.com/office/drawing/2015/9/8/chartex" xmlns:cx2="http://schemas.microsoft.com/office/drawing/2015/10/21/chartex" xmlns:cx3="http://schemas.microsoft.com/office/drawing/2016/5/9/chartex" xmlns:cx4="http://schemas.microsoft.com/office/drawing/2016/5/10/chartex" xmlns:cx5="http://schemas.microsoft.com/office/drawing/2016/5/11/chartex" xmlns:cx6="http://schemas.microsoft.com/office/drawing/2016/5/12/chartex" xmlns:cx7="http://schemas.microsoft.com/office/drawing/2016/5/13/chartex" xmlns:cx8="http://schemas.microsoft.com/office/drawing/2016/5/14/chartex" xmlns:mc="http://schemas.openxmlformats.org/markup-compatibility/2006" xmlns:aink="http://schemas.microsoft.com/office/drawing/2016/ink" xmlns:am3d="http://schemas.microsoft.com/office/drawing/2017/model3d" xmlns:o="urn:schemas-microsoft-com:office:office" xmlns:r="http://schemas.openxmlformats.org/officeDocument/2006/relationships" xmlns:m="http://schemas.openxmlformats.org/officeDocument/2006/math" xmlns:v="urn:schemas-microsoft-com:vml" xmlns:wp14="http://schemas.microsoft.com/office/word/2010/wordprocessingDrawing" xmlns:wp="http://schemas.openxmlformats.org/drawingml/2006/wordprocessingDrawing" xmlns:w10="urn:schemas-microsoft-com:office:word" xmlns:w="http://schemas.openxmlformats.org/wordprocessingml/2006/main" xmlns:w14="http://schemas.microsoft.com/office/word/2010/wordml" xmlns:w15="http://schemas.microsoft.com/office/word/2012/wordml" xmlns:w16cid="http://schemas.microsoft.com/office/word/2016/wordml/cid" xmlns:w16se="http://schemas.microsoft.com/office/word/2015/wordml/symex" xmlns:wpg="http://schemas.microsoft.com/office/word/2010/wordprocessingGroup" xmlns:wpi="http://schemas.microsoft.com/office/word/2010/wordprocessingInk" xmlns:wne="http://schemas.microsoft.com/office/word/2006/wordml" xmlns:wps="http://schemas.microsoft.com/office/word/2010/wordprocessingShape" mc:Ignorable="w14 w15 w16se w16cid wp14">
+  <w:endnote w:type="separator" w:id="-1">
+    <w:p>
+      <w:pPr>
+        <w:spacing w:after="0" w:line="240" w:lineRule="auto"/>
+      </w:pPr>
+      <w:r>
+        <w:separator/>
+      </w:r>
+    </w:p>
+  </w:endnote>
+  <w:endnote w:type="continuationSeparator" w:id="0">
+    <w:p>
+      <w:pPr>
+        <w:spacing w:after="0" w:line="240" w:lineRule="auto"/>
+      </w:pPr>
+      <w:r>
+        <w:continuationSeparator/>
+      </w:r>
+    </w:p>
+  </w:endnote>
+</w:endnotes>
+</file>
+
+<file path=word/footer1.xml><?xml version="1.0" encoding="utf-8"?>
+<w:ftr xmlns:wpc="http://schemas.microsoft.com/office/word/2010/wordprocessingCanvas" xmlns:cx="http://schemas.microsoft.com/office/drawing/2014/chartex" xmlns:cx1="http://schemas.microsoft.com/office/drawing/2015/9/8/chartex" xmlns:cx2="http://schemas.microsoft.com/office/drawing/2015/10/21/chartex" xmlns:cx3="http://schemas.microsoft.com/office/drawing/2016/5/9/chartex" xmlns:cx4="http://schemas.microsoft.com/office/drawing/2016/5/10/chartex" xmlns:cx5="http://schemas.microsoft.com/office/drawing/2016/5/11/chartex" xmlns:cx6="http://schemas.microsoft.com/office/drawing/2016/5/12/chartex" xmlns:cx7="http://schemas.microsoft.com/office/drawing/2016/5/13/chartex" xmlns:cx8="http://schemas.microsoft.com/office/drawing/2016/5/14/chartex" xmlns:mc="http://schemas.openxmlformats.org/markup-compatibility/2006" xmlns:aink="http://schemas.microsoft.com/office/drawing/2016/ink" xmlns:am3d="http://schemas.microsoft.com/office/drawing/2017/model3d" xmlns:o="urn:schemas-microsoft-com:office:office" xmlns:r="http://schemas.openxmlformats.org/officeDocument/2006/relationships" xmlns:m="http://schemas.openxmlformats.org/officeDocument/2006/math" xmlns:v="urn:schemas-microsoft-com:vml" xmlns:wp14="http://schemas.microsoft.com/office/word/2010/wordprocessingDrawing" xmlns:wp="http://schemas.openxmlformats.org/drawingml/2006/wordprocessingDrawing" xmlns:w10="urn:schemas-microsoft-com:office:word" xmlns:w="http://schemas.openxmlformats.org/wordprocessingml/2006/main" xmlns:w14="http://schemas.microsoft.com/office/word/2010/wordml" xmlns:w15="http://schemas.microsoft.com/office/word/2012/wordml" xmlns:w16cid="http://schemas.microsoft.com/office/word/2016/wordml/cid" xmlns:w16se="http://schemas.microsoft.com/office/word/2015/wordml/symex" xmlns:wpg="http://schemas.microsoft.com/office/word/2010/wordprocessingGroup" xmlns:wpi="http://schemas.microsoft.com/office/word/2010/wordprocessingInk" xmlns:wne="http://schemas.microsoft.com/office/word/2006/wordml" xmlns:wps="http://schemas.microsoft.com/office/word/2010/wordprocessingShape" mc:Ignorable="w14 w15 w16se w16cid wp14">
+  <w:p>
+    <w:pPr>
+      <w:pStyle w:val="Footer"/>
+    </w:pPr>
+  </w:p>
+</w:ftr>
+</file>
+
+<file path=word/footer2.xml><?xml version="1.0" encoding="utf-8"?>
+<w:ftr xmlns:wpc="http://schemas.microsoft.com/office/word/2010/wordprocessingCanvas" xmlns:cx="http://schemas.microsoft.com/office/drawing/2014/chartex" xmlns:cx1="http://schemas.microsoft.com/office/drawing/2015/9/8/chartex" xmlns:cx2="http://schemas.microsoft.com/office/drawing/2015/10/21/chartex" xmlns:cx3="http://schemas.microsoft.com/office/drawing/2016/5/9/chartex" xmlns:cx4="http://schemas.microsoft.com/office/drawing/2016/5/10/chartex" xmlns:cx5="http://schemas.microsoft.com/office/drawing/2016/5/11/chartex" xmlns:cx6="http://schemas.microsoft.com/office/drawing/2016/5/12/chartex" xmlns:cx7="http://schemas.microsoft.com/office/drawing/2016/5/13/chartex" xmlns:cx8="http://schemas.microsoft.com/office/drawing/2016/5/14/chartex" xmlns:mc="http://schemas.openxmlformats.org/markup-compatibility/2006" xmlns:aink="http://schemas.microsoft.com/office/drawing/2016/ink" xmlns:am3d="http://schemas.microsoft.com/office/drawing/2017/model3d" xmlns:o="urn:schemas-microsoft-com:office:office" xmlns:r="http://schemas.openxmlformats.org/officeDocument/2006/relationships" xmlns:m="http://schemas.openxmlformats.org/officeDocument/2006/math" xmlns:v="urn:schemas-microsoft-com:vml" xmlns:wp14="http://schemas.microsoft.com/office/word/2010/wordprocessingDrawing" xmlns:wp="http://schemas.openxmlformats.org/drawingml/2006/wordprocessingDrawing" xmlns:w10="urn:schemas-microsoft-com:office:word" xmlns:w="http://schemas.openxmlformats.org/wordprocessingml/2006/main" xmlns:w14="http://schemas.microsoft.com/office/word/2010/wordml" xmlns:w15="http://schemas.microsoft.com/office/word/2012/wordml" xmlns:w16cid="http://schemas.microsoft.com/office/word/2016/wordml/cid" xmlns:w16se="http://schemas.microsoft.com/office/word/2015/wordml/symex" xmlns:wpg="http://schemas.microsoft.com/office/word/2010/wordprocessingGroup" xmlns:wpi="http://schemas.microsoft.com/office/word/2010/wordprocessingInk" xmlns:wne="http://schemas.microsoft.com/office/word/2006/wordml" xmlns:wps="http://schemas.microsoft.com/office/word/2010/wordprocessingShape" mc:Ignorable="w14 w15 w16se w16cid wp14">
+  <w:p>
+    <w:pPr>
+      <w:pStyle w:val="Footer"/>
+    </w:pPr>
+  </w:p>
+</w:ftr>
+</file>
+
+<file path=word/footer3.xml><?xml version="1.0" encoding="utf-8"?>
+<w:ftr xmlns:wpc="http://schemas.microsoft.com/office/word/2010/wordprocessingCanvas" xmlns:cx="http://schemas.microsoft.com/office/drawing/2014/chartex" xmlns:cx1="http://schemas.microsoft.com/office/drawing/2015/9/8/chartex" xmlns:cx2="http://schemas.microsoft.com/office/drawing/2015/10/21/chartex" xmlns:cx3="http://schemas.microsoft.com/office/drawing/2016/5/9/chartex" xmlns:cx4="http://schemas.microsoft.com/office/drawing/2016/5/10/chartex" xmlns:cx5="http://schemas.microsoft.com/office/drawing/2016/5/11/chartex" xmlns:cx6="http://schemas.microsoft.com/office/drawing/2016/5/12/chartex" xmlns:cx7="http://schemas.microsoft.com/office/drawing/2016/5/13/chartex" xmlns:cx8="http://schemas.microsoft.com/office/drawing/2016/5/14/chartex" xmlns:mc="http://schemas.openxmlformats.org/markup-compatibility/2006" xmlns:aink="http://schemas.microsoft.com/office/drawing/2016/ink" xmlns:am3d="http://schemas.microsoft.com/office/drawing/2017/model3d" xmlns:o="urn:schemas-microsoft-com:office:office" xmlns:r="http://schemas.openxmlformats.org/officeDocument/2006/relationships" xmlns:m="http://schemas.openxmlformats.org/officeDocument/2006/math" xmlns:v="urn:schemas-microsoft-com:vml" xmlns:wp14="http://schemas.microsoft.com/office/word/2010/wordprocessingDrawing" xmlns:wp="http://schemas.openxmlformats.org/drawingml/2006/wordprocessingDrawing" xmlns:w10="urn:schemas-microsoft-com:office:word" xmlns:w="http://schemas.openxmlformats.org/wordprocessingml/2006/main" xmlns:w14="http://schemas.microsoft.com/office/word/2010/wordml" xmlns:w15="http://schemas.microsoft.com/office/word/2012/wordml" xmlns:w16cid="http://schemas.microsoft.com/office/word/2016/wordml/cid" xmlns:w16se="http://schemas.microsoft.com/office/word/2015/wordml/symex" xmlns:wpg="http://schemas.microsoft.com/office/word/2010/wordprocessingGroup" xmlns:wpi="http://schemas.microsoft.com/office/word/2010/wordprocessingInk" xmlns:wne="http://schemas.microsoft.com/office/word/2006/wordml" xmlns:wps="http://schemas.microsoft.com/office/word/2010/wordprocessingShape" mc:Ignorable="w14 w15 w16se w16cid wp14">
+  <w:p>
+    <w:pPr>
+      <w:pStyle w:val="Footer"/>
+    </w:pPr>
+  </w:p>
+</w:ftr>
+</file>
+
+<file path=word/footnotes.xml><?xml version="1.0" encoding="utf-8"?>
+<w:footnotes xmlns:wpc="http://schemas.microsoft.com/office/word/2010/wordprocessingCanvas" xmlns:cx="http://schemas.microsoft.com/office/drawing/2014/chartex" xmlns:cx1="http://schemas.microsoft.com/office/drawing/2015/9/8/chartex" xmlns:cx2="http://schemas.microsoft.com/office/drawing/2015/10/21/chartex" xmlns:cx3="http://schemas.microsoft.com/office/drawing/2016/5/9/chartex" xmlns:cx4="http://schemas.microsoft.com/office/drawing/2016/5/10/chartex" xmlns:cx5="http://schemas.microsoft.com/office/drawing/2016/5/11/chartex" xmlns:cx6="http://schemas.microsoft.com/office/drawing/2016/5/12/chartex" xmlns:cx7="http://schemas.microsoft.com/office/drawing/2016/5/13/chartex" xmlns:cx8="http://schemas.microsoft.com/office/drawing/2016/5/14/chartex" xmlns:mc="http://schemas.openxmlformats.org/markup-compatibility/2006" xmlns:aink="http://schemas.microsoft.com/office/drawing/2016/ink" xmlns:am3d="http://schemas.microsoft.com/office/drawing/2017/model3d" xmlns:o="urn:schemas-microsoft-com:office:office" xmlns:r="http://schemas.openxmlformats.org/officeDocument/2006/relationships" xmlns:m="http://schemas.openxmlformats.org/officeDocument/2006/math" xmlns:v="urn:schemas-microsoft-com:vml" xmlns:wp14="http://schemas.microsoft.com/office/word/2010/wordprocessingDrawing" xmlns:wp="http://schemas.openxmlformats.org/drawingml/2006/wordprocessingDrawing" xmlns:w10="urn:schemas-microsoft-com:office:word" xmlns:w="http://schemas.openxmlformats.org/wordprocessingml/2006/main" xmlns:w14="http://schemas.microsoft.com/office/word/2010/wordml" xmlns:w15="http://schemas.microsoft.com/office/word/2012/wordml" xmlns:w16cid="http://schemas.microsoft.com/office/word/2016/wordml/cid" xmlns:w16se="http://schemas.microsoft.com/office/word/2015/wordml/symex" xmlns:wpg="http://schemas.microsoft.com/office/word/2010/wordprocessingGroup" xmlns:wpi="http://schemas.microsoft.com/office/word/2010/wordprocessingInk" xmlns:wne="http://schemas.microsoft.com/office/word/2006/wordml" xmlns:wps="http://schemas.microsoft.com/office/word/2010/wordprocessingShape" mc:Ignorable="w14 w15 w16se w16cid wp14">
+  <w:footnote w:type="separator" w:id="-1">
+    <w:p>
+      <w:pPr>
+        <w:spacing w:after="0" w:line="240" w:lineRule="auto"/>
+      </w:pPr>
+      <w:r>
+        <w:separator/>
+      </w:r>
+    </w:p>
+  </w:footnote>
+  <w:footnote w:type="continuationSeparator" w:id="0">
+    <w:p>
+      <w:pPr>
+        <w:spacing w:after="0" w:line="240" w:lineRule="auto"/>
+      </w:pPr>
+      <w:r>
+        <w:continuationSeparator/>
+      </w:r>
+    </w:p>
+  </w:footnote>
+</w:footnotes>
+</file>
+
+<file path=word/header1.xml><?xml version="1.0" encoding="utf-8"?>
+<w:hdr xmlns:wpc="http://schemas.microsoft.com/office/word/2010/wordprocessingCanvas" xmlns:cx="http://schemas.microsoft.com/office/drawing/2014/chartex" xmlns:cx1="http://schemas.microsoft.com/office/drawing/2015/9/8/chartex" xmlns:cx2="http://schemas.microsoft.com/office/drawing/2015/10/21/chartex" xmlns:cx3="http://schemas.microsoft.com/office/drawing/2016/5/9/chartex" xmlns:cx4="http://schemas.microsoft.com/office/drawing/2016/5/10/chartex" xmlns:cx5="http://schemas.microsoft.com/office/drawing/2016/5/11/chartex" xmlns:cx6="http://schemas.microsoft.com/office/drawing/2016/5/12/chartex" xmlns:cx7="http://schemas.microsoft.com/office/drawing/2016/5/13/chartex" xmlns:cx8="http://schemas.microsoft.com/office/drawing/2016/5/14/chartex" xmlns:mc="http://schemas.openxmlformats.org/markup-compatibility/2006" xmlns:aink="http://schemas.microsoft.com/office/drawing/2016/ink" xmlns:am3d="http://schemas.microsoft.com/office/drawing/2017/model3d" xmlns:o="urn:schemas-microsoft-com:office:office" xmlns:r="http://schemas.openxmlformats.org/officeDocument/2006/relationships" xmlns:m="http://schemas.openxmlformats.org/officeDocument/2006/math" xmlns:v="urn:schemas-microsoft-com:vml" xmlns:wp14="http://schemas.microsoft.com/office/word/2010/wordprocessingDrawing" xmlns:wp="http://schemas.openxmlformats.org/drawingml/2006/wordprocessingDrawing" xmlns:w10="urn:schemas-microsoft-com:office:word" xmlns:w="http://schemas.openxmlformats.org/wordprocessingml/2006/main" xmlns:w14="http://schemas.microsoft.com/office/word/2010/wordml" xmlns:w15="http://schemas.microsoft.com/office/word/2012/wordml" xmlns:w16cid="http://schemas.microsoft.com/office/word/2016/wordml/cid" xmlns:w16se="http://schemas.microsoft.com/office/word/2015/wordml/symex" xmlns:wpg="http://schemas.microsoft.com/office/word/2010/wordprocessingGroup" xmlns:wpi="http://schemas.microsoft.com/office/word/2010/wordprocessingInk" xmlns:wne="http://schemas.microsoft.com/office/word/2006/wordml" xmlns:wps="http://schemas.microsoft.com/office/word/2010/wordprocessingShape" mc:Ignorable="w14 w15 w16se w16cid wp14">
+  <w:p>
+    <w:pPr>
+      <w:pStyle w:val="Header"/>
+    </w:pPr>
+  </w:p>
+</w:hdr>
+</file>
+
+<file path=word/header2.xml><?xml version="1.0" encoding="utf-8"?>
+<w:hdr xmlns:wpc="http://schemas.microsoft.com/office/word/2010/wordprocessingCanvas" xmlns:cx="http://schemas.microsoft.com/office/drawing/2014/chartex" xmlns:cx1="http://schemas.microsoft.com/office/drawing/2015/9/8/chartex" xmlns:cx2="http://schemas.microsoft.com/office/drawing/2015/10/21/chartex" xmlns:cx3="http://schemas.microsoft.com/office/drawing/2016/5/9/chartex" xmlns:cx4="http://schemas.microsoft.com/office/drawing/2016/5/10/chartex" xmlns:cx5="http://schemas.microsoft.com/office/drawing/2016/5/11/chartex" xmlns:cx6="http://schemas.microsoft.com/office/drawing/2016/5/12/chartex" xmlns:cx7="http://schemas.microsoft.com/office/drawing/2016/5/13/chartex" xmlns:cx8="http://schemas.microsoft.com/office/drawing/2016/5/14/chartex" xmlns:mc="http://schemas.openxmlformats.org/markup-compatibility/2006" xmlns:aink="http://schemas.microsoft.com/office/drawing/2016/ink" xmlns:am3d="http://schemas.microsoft.com/office/drawing/2017/model3d" xmlns:o="urn:schemas-microsoft-com:office:office" xmlns:r="http://schemas.openxmlformats.org/officeDocument/2006/relationships" xmlns:m="http://schemas.openxmlformats.org/officeDocument/2006/math" xmlns:v="urn:schemas-microsoft-com:vml" xmlns:wp14="http://schemas.microsoft.com/office/word/2010/wordprocessingDrawing" xmlns:wp="http://schemas.openxmlformats.org/drawingml/2006/wordprocessingDrawing" xmlns:w10="urn:schemas-microsoft-com:office:word" xmlns:w="http://schemas.openxmlformats.org/wordprocessingml/2006/main" xmlns:w14="http://schemas.microsoft.com/office/word/2010/wordml" xmlns:w15="http://schemas.microsoft.com/office/word/2012/wordml" xmlns:w16cid="http://schemas.microsoft.com/office/word/2016/wordml/cid" xmlns:w16se="http://schemas.microsoft.com/office/word/2015/wordml/symex" xmlns:wpg="http://schemas.microsoft.com/office/word/2010/wordprocessingGroup" xmlns:wpi="http://schemas.microsoft.com/office/word/2010/wordprocessingInk" xmlns:wne="http://schemas.microsoft.com/office/word/2006/wordml" xmlns:wps="http://schemas.microsoft.com/office/word/2010/wordprocessingShape" mc:Ignorable="w14 w15 w16se w16cid wp14">
+  <w:p>
+    <w:pPr>
+      <w:pStyle w:val="Header"/>
+    </w:pPr>
+  </w:p>
+</w:hdr>
+</file>
+
+<file path=word/header3.xml><?xml version="1.0" encoding="utf-8"?>
+<w:hdr xmlns:wpc="http://schemas.microsoft.com/office/word/2010/wordprocessingCanvas" xmlns:cx="http://schemas.microsoft.com/office/drawing/2014/chartex" xmlns:cx1="http://schemas.microsoft.com/office/drawing/2015/9/8/chartex" xmlns:cx2="http://schemas.microsoft.com/office/drawing/2015/10/21/chartex" xmlns:cx3="http://schemas.microsoft.com/office/drawing/2016/5/9/chartex" xmlns:cx4="http://schemas.microsoft.com/office/drawing/2016/5/10/chartex" xmlns:cx5="http://schemas.microsoft.com/office/drawing/2016/5/11/chartex" xmlns:cx6="http://schemas.microsoft.com/office/drawing/2016/5/12/chartex" xmlns:cx7="http://schemas.microsoft.com/office/drawing/2016/5/13/chartex" xmlns:cx8="http://schemas.microsoft.com/office/drawing/2016/5/14/chartex" xmlns:mc="http://schemas.openxmlformats.org/markup-compatibility/2006" xmlns:aink="http://schemas.microsoft.com/office/drawing/2016/ink" xmlns:am3d="http://schemas.microsoft.com/office/drawing/2017/model3d" xmlns:o="urn:schemas-microsoft-com:office:office" xmlns:r="http://schemas.openxmlformats.org/officeDocument/2006/relationships" xmlns:m="http://schemas.openxmlformats.org/officeDocument/2006/math" xmlns:v="urn:schemas-microsoft-com:vml" xmlns:wp14="http://schemas.microsoft.com/office/word/2010/wordprocessingDrawing" xmlns:wp="http://schemas.openxmlformats.org/drawingml/2006/wordprocessingDrawing" xmlns:w10="urn:schemas-microsoft-com:office:word" xmlns:w="http://schemas.openxmlformats.org/wordprocessingml/2006/main" xmlns:w14="http://schemas.microsoft.com/office/word/2010/wordml" xmlns:w15="http://schemas.microsoft.com/office/word/2012/wordml" xmlns:w16cid="http://schemas.microsoft.com/office/word/2016/wordml/cid" xmlns:w16se="http://schemas.microsoft.com/office/word/2015/wordml/symex" xmlns:wpg="http://schemas.microsoft.com/office/word/2010/wordprocessingGroup" xmlns:wpi="http://schemas.microsoft.com/office/word/2010/wordprocessingInk" xmlns:wne="http://schemas.microsoft.com/office/word/2006/wordml" xmlns:wps="http://schemas.microsoft.com/office/word/2010/wordprocessingShape" mc:Ignorable="w14 w15 w16se w16cid wp14">
+  <w:p>
+    <w:pPr>
+      <w:pStyle w:val="Header"/>
+    </w:pPr>
+  </w:p>
+</w:hdr>
+</file>
+
 <file path=word/styles.xml><?xml version="1.0" encoding="utf-8"?>
-<w:styles xmlns:mc="http://schemas.openxmlformats.org/markup-compatibility/2006" xmlns:r="http://schemas.openxmlformats.org/officeDocument/2006/relationships" xmlns:w="http://schemas.openxmlformats.org/wordprocessingml/2006/main" xmlns:w14="http://schemas.microsoft.com/office/word/2010/wordml" mc:Ignorable="w14">
+<w:styles xmlns:mc="http://schemas.openxmlformats.org/markup-compatibility/2006" xmlns:r="http://schemas.openxmlformats.org/officeDocument/2006/relationships" xmlns:w="http://schemas.openxmlformats.org/wordprocessingml/2006/main" xmlns:w14="http://schemas.microsoft.com/office/word/2010/wordml" xmlns:w15="http://schemas.microsoft.com/office/word/2012/wordml" xmlns:w16cid="http://schemas.microsoft.com/office/word/2016/wordml/cid" xmlns:w16se="http://schemas.microsoft.com/office/word/2015/wordml/symex" mc:Ignorable="w14 w15 w16se w16cid">
   <w:docDefaults>
     <w:rPrDefault>
       <w:rPr>
@@ -43052,144 +43101,377 @@
       </w:pPr>
     </w:pPrDefault>
   </w:docDefaults>
-  <w:latentStyles w:defLockedState="0" w:defUIPriority="99" w:defSemiHidden="1" w:defUnhideWhenUsed="1" w:defQFormat="0" w:count="267">
-    <w:lsdException w:name="Normal" w:semiHidden="0" w:uiPriority="0" w:unhideWhenUsed="0" w:qFormat="1"/>
-    <w:lsdException w:name="heading 1" w:semiHidden="0" w:uiPriority="9" w:unhideWhenUsed="0" w:qFormat="1"/>
-    <w:lsdException w:name="heading 2" w:uiPriority="9" w:qFormat="1"/>
-    <w:lsdException w:name="heading 3" w:uiPriority="9" w:qFormat="1"/>
-    <w:lsdException w:name="heading 4" w:uiPriority="9" w:qFormat="1"/>
-    <w:lsdException w:name="heading 5" w:uiPriority="9" w:qFormat="1"/>
-    <w:lsdException w:name="heading 6" w:uiPriority="9" w:qFormat="1"/>
-    <w:lsdException w:name="heading 7" w:uiPriority="9" w:qFormat="1"/>
-    <w:lsdException w:name="heading 8" w:uiPriority="9" w:qFormat="1"/>
-    <w:lsdException w:name="heading 9" w:uiPriority="9" w:qFormat="1"/>
-    <w:lsdException w:name="toc 1" w:uiPriority="39"/>
-    <w:lsdException w:name="toc 2" w:uiPriority="39"/>
-    <w:lsdException w:name="toc 3" w:uiPriority="39"/>
-    <w:lsdException w:name="toc 4" w:uiPriority="39"/>
-    <w:lsdException w:name="toc 5" w:uiPriority="39"/>
-    <w:lsdException w:name="toc 6" w:uiPriority="39"/>
-    <w:lsdException w:name="toc 7" w:uiPriority="39"/>
-    <w:lsdException w:name="toc 8" w:uiPriority="39"/>
-    <w:lsdException w:name="toc 9" w:uiPriority="39"/>
-    <w:lsdException w:name="caption" w:uiPriority="35" w:qFormat="1"/>
-    <w:lsdException w:name="Title" w:semiHidden="0" w:uiPriority="10" w:unhideWhenUsed="0" w:qFormat="1"/>
-    <w:lsdException w:name="Default Paragraph Font" w:uiPriority="1"/>
-    <w:lsdException w:name="Subtitle" w:semiHidden="0" w:uiPriority="11" w:unhideWhenUsed="0" w:qFormat="1"/>
-    <w:lsdException w:name="Strong" w:semiHidden="0" w:uiPriority="22" w:unhideWhenUsed="0" w:qFormat="1"/>
-    <w:lsdException w:name="Emphasis" w:semiHidden="0" w:uiPriority="20" w:unhideWhenUsed="0" w:qFormat="1"/>
-    <w:lsdException w:name="Table Grid" w:semiHidden="0" w:uiPriority="59" w:unhideWhenUsed="0"/>
-    <w:lsdException w:name="Placeholder Text" w:unhideWhenUsed="0"/>
-    <w:lsdException w:name="No Spacing" w:semiHidden="0" w:uiPriority="1" w:unhideWhenUsed="0" w:qFormat="1"/>
-    <w:lsdException w:name="Light Shading" w:semiHidden="0" w:uiPriority="60" w:unhideWhenUsed="0"/>
-    <w:lsdException w:name="Light List" w:semiHidden="0" w:uiPriority="61" w:unhideWhenUsed="0"/>
-    <w:lsdException w:name="Light Grid" w:semiHidden="0" w:uiPriority="62" w:unhideWhenUsed="0"/>
-    <w:lsdException w:name="Medium Shading 1" w:semiHidden="0" w:uiPriority="63" w:unhideWhenUsed="0"/>
-    <w:lsdException w:name="Medium Shading 2" w:semiHidden="0" w:uiPriority="64" w:unhideWhenUsed="0"/>
-    <w:lsdException w:name="Medium List 1" w:semiHidden="0" w:uiPriority="65" w:unhideWhenUsed="0"/>
-    <w:lsdException w:name="Medium List 2" w:semiHidden="0" w:uiPriority="66" w:unhideWhenUsed="0"/>
-    <w:lsdException w:name="Medium Grid 1" w:semiHidden="0" w:uiPriority="67" w:unhideWhenUsed="0"/>
-    <w:lsdException w:name="Medium Grid 2" w:semiHidden="0" w:uiPriority="68" w:unhideWhenUsed="0"/>
-    <w:lsdException w:name="Medium Grid 3" w:semiHidden="0" w:uiPriority="69" w:unhideWhenUsed="0"/>
-    <w:lsdException w:name="Dark List" w:semiHidden="0" w:uiPriority="70" w:unhideWhenUsed="0"/>
-    <w:lsdException w:name="Colorful Shading" w:semiHidden="0" w:uiPriority="71" w:unhideWhenUsed="0"/>
-    <w:lsdException w:name="Colorful List" w:semiHidden="0" w:uiPriority="72" w:unhideWhenUsed="0"/>
-    <w:lsdException w:name="Colorful Grid" w:semiHidden="0" w:uiPriority="73" w:unhideWhenUsed="0"/>
-    <w:lsdException w:name="Light Shading Accent 1" w:semiHidden="0" w:uiPriority="60" w:unhideWhenUsed="0"/>
-    <w:lsdException w:name="Light List Accent 1" w:semiHidden="0" w:uiPriority="61" w:unhideWhenUsed="0"/>
-    <w:lsdException w:name="Light Grid Accent 1" w:semiHidden="0" w:uiPriority="62" w:unhideWhenUsed="0"/>
-    <w:lsdException w:name="Medium Shading 1 Accent 1" w:semiHidden="0" w:uiPriority="63" w:unhideWhenUsed="0"/>
-    <w:lsdException w:name="Medium Shading 2 Accent 1" w:semiHidden="0" w:uiPriority="64" w:unhideWhenUsed="0"/>
-    <w:lsdException w:name="Medium List 1 Accent 1" w:semiHidden="0" w:uiPriority="65" w:unhideWhenUsed="0"/>
-    <w:lsdException w:name="Revision" w:unhideWhenUsed="0"/>
-    <w:lsdException w:name="List Paragraph" w:semiHidden="0" w:uiPriority="34" w:unhideWhenUsed="0" w:qFormat="1"/>
-    <w:lsdException w:name="Quote" w:semiHidden="0" w:uiPriority="29" w:unhideWhenUsed="0" w:qFormat="1"/>
-    <w:lsdException w:name="Intense Quote" w:semiHidden="0" w:uiPriority="30" w:unhideWhenUsed="0" w:qFormat="1"/>
-    <w:lsdException w:name="Medium List 2 Accent 1" w:semiHidden="0" w:uiPriority="66" w:unhideWhenUsed="0"/>
-    <w:lsdException w:name="Medium Grid 1 Accent 1" w:semiHidden="0" w:uiPriority="67" w:unhideWhenUsed="0"/>
-    <w:lsdException w:name="Medium Grid 2 Accent 1" w:semiHidden="0" w:uiPriority="68" w:unhideWhenUsed="0"/>
-    <w:lsdException w:name="Medium Grid 3 Accent 1" w:semiHidden="0" w:uiPriority="69" w:unhideWhenUsed="0"/>
-    <w:lsdException w:name="Dark List Accent 1" w:semiHidden="0" w:uiPriority="70" w:unhideWhenUsed="0"/>
-    <w:lsdException w:name="Colorful Shading Accent 1" w:semiHidden="0" w:uiPriority="71" w:unhideWhenUsed="0"/>
-    <w:lsdException w:name="Colorful List Accent 1" w:semiHidden="0" w:uiPriority="72" w:unhideWhenUsed="0"/>
-    <w:lsdException w:name="Colorful Grid Accent 1" w:semiHidden="0" w:uiPriority="73" w:unhideWhenUsed="0"/>
-    <w:lsdException w:name="Light Shading Accent 2" w:semiHidden="0" w:uiPriority="60" w:unhideWhenUsed="0"/>
-    <w:lsdException w:name="Light List Accent 2" w:semiHidden="0" w:uiPriority="61" w:unhideWhenUsed="0"/>
-    <w:lsdException w:name="Light Grid Accent 2" w:semiHidden="0" w:uiPriority="62" w:unhideWhenUsed="0"/>
-    <w:lsdException w:name="Medium Shading 1 Accent 2" w:semiHidden="0" w:uiPriority="63" w:unhideWhenUsed="0"/>
-    <w:lsdException w:name="Medium Shading 2 Accent 2" w:semiHidden="0" w:uiPriority="64" w:unhideWhenUsed="0"/>
-    <w:lsdException w:name="Medium List 1 Accent 2" w:semiHidden="0" w:uiPriority="65" w:unhideWhenUsed="0"/>
-    <w:lsdException w:name="Medium List 2 Accent 2" w:semiHidden="0" w:uiPriority="66" w:unhideWhenUsed="0"/>
-    <w:lsdException w:name="Medium Grid 1 Accent 2" w:semiHidden="0" w:uiPriority="67" w:unhideWhenUsed="0"/>
-    <w:lsdException w:name="Medium Grid 2 Accent 2" w:semiHidden="0" w:uiPriority="68" w:unhideWhenUsed="0"/>
-    <w:lsdException w:name="Medium Grid 3 Accent 2" w:semiHidden="0" w:uiPriority="69" w:unhideWhenUsed="0"/>
-    <w:lsdException w:name="Dark List Accent 2" w:semiHidden="0" w:uiPriority="70" w:unhideWhenUsed="0"/>
-    <w:lsdException w:name="Colorful Shading Accent 2" w:semiHidden="0" w:uiPriority="71" w:unhideWhenUsed="0"/>
-    <w:lsdException w:name="Colorful List Accent 2" w:semiHidden="0" w:uiPriority="72" w:unhideWhenUsed="0"/>
-    <w:lsdException w:name="Colorful Grid Accent 2" w:semiHidden="0" w:uiPriority="73" w:unhideWhenUsed="0"/>
-    <w:lsdException w:name="Light Shading Accent 3" w:semiHidden="0" w:uiPriority="60" w:unhideWhenUsed="0"/>
-    <w:lsdException w:name="Light List Accent 3" w:semiHidden="0" w:uiPriority="61" w:unhideWhenUsed="0"/>
-    <w:lsdException w:name="Light Grid Accent 3" w:semiHidden="0" w:uiPriority="62" w:unhideWhenUsed="0"/>
-    <w:lsdException w:name="Medium Shading 1 Accent 3" w:semiHidden="0" w:uiPriority="63" w:unhideWhenUsed="0"/>
-    <w:lsdException w:name="Medium Shading 2 Accent 3" w:semiHidden="0" w:uiPriority="64" w:unhideWhenUsed="0"/>
-    <w:lsdException w:name="Medium List 1 Accent 3" w:semiHidden="0" w:uiPriority="65" w:unhideWhenUsed="0"/>
-    <w:lsdException w:name="Medium List 2 Accent 3" w:semiHidden="0" w:uiPriority="66" w:unhideWhenUsed="0"/>
-    <w:lsdException w:name="Medium Grid 1 Accent 3" w:semiHidden="0" w:uiPriority="67" w:unhideWhenUsed="0"/>
-    <w:lsdException w:name="Medium Grid 2 Accent 3" w:semiHidden="0" w:uiPriority="68" w:unhideWhenUsed="0"/>
-    <w:lsdException w:name="Medium Grid 3 Accent 3" w:semiHidden="0" w:uiPriority="69" w:unhideWhenUsed="0"/>
-    <w:lsdException w:name="Dark List Accent 3" w:semiHidden="0" w:uiPriority="70" w:unhideWhenUsed="0"/>
-    <w:lsdException w:name="Colorful Shading Accent 3" w:semiHidden="0" w:uiPriority="71" w:unhideWhenUsed="0"/>
-    <w:lsdException w:name="Colorful List Accent 3" w:semiHidden="0" w:uiPriority="72" w:unhideWhenUsed="0"/>
-    <w:lsdException w:name="Colorful Grid Accent 3" w:semiHidden="0" w:uiPriority="73" w:unhideWhenUsed="0"/>
-    <w:lsdException w:name="Light Shading Accent 4" w:semiHidden="0" w:uiPriority="60" w:unhideWhenUsed="0"/>
-    <w:lsdException w:name="Light List Accent 4" w:semiHidden="0" w:uiPriority="61" w:unhideWhenUsed="0"/>
-    <w:lsdException w:name="Light Grid Accent 4" w:semiHidden="0" w:uiPriority="62" w:unhideWhenUsed="0"/>
-    <w:lsdException w:name="Medium Shading 1 Accent 4" w:semiHidden="0" w:uiPriority="63" w:unhideWhenUsed="0"/>
-    <w:lsdException w:name="Medium Shading 2 Accent 4" w:semiHidden="0" w:uiPriority="64" w:unhideWhenUsed="0"/>
-    <w:lsdException w:name="Medium List 1 Accent 4" w:semiHidden="0" w:uiPriority="65" w:unhideWhenUsed="0"/>
-    <w:lsdException w:name="Medium List 2 Accent 4" w:semiHidden="0" w:uiPriority="66" w:unhideWhenUsed="0"/>
-    <w:lsdException w:name="Medium Grid 1 Accent 4" w:semiHidden="0" w:uiPriority="67" w:unhideWhenUsed="0"/>
-    <w:lsdException w:name="Medium Grid 2 Accent 4" w:semiHidden="0" w:uiPriority="68" w:unhideWhenUsed="0"/>
-    <w:lsdException w:name="Medium Grid 3 Accent 4" w:semiHidden="0" w:uiPriority="69" w:unhideWhenUsed="0"/>
-    <w:lsdException w:name="Dark List Accent 4" w:semiHidden="0" w:uiPriority="70" w:unhideWhenUsed="0"/>
-    <w:lsdException w:name="Colorful Shading Accent 4" w:semiHidden="0" w:uiPriority="71" w:unhideWhenUsed="0"/>
-    <w:lsdException w:name="Colorful List Accent 4" w:semiHidden="0" w:uiPriority="72" w:unhideWhenUsed="0"/>
-    <w:lsdException w:name="Colorful Grid Accent 4" w:semiHidden="0" w:uiPriority="73" w:unhideWhenUsed="0"/>
-    <w:lsdException w:name="Light Shading Accent 5" w:semiHidden="0" w:uiPriority="60" w:unhideWhenUsed="0"/>
-    <w:lsdException w:name="Light List Accent 5" w:semiHidden="0" w:uiPriority="61" w:unhideWhenUsed="0"/>
-    <w:lsdException w:name="Light Grid Accent 5" w:semiHidden="0" w:uiPriority="62" w:unhideWhenUsed="0"/>
-    <w:lsdException w:name="Medium Shading 1 Accent 5" w:semiHidden="0" w:uiPriority="63" w:unhideWhenUsed="0"/>
-    <w:lsdException w:name="Medium Shading 2 Accent 5" w:semiHidden="0" w:uiPriority="64" w:unhideWhenUsed="0"/>
-    <w:lsdException w:name="Medium List 1 Accent 5" w:semiHidden="0" w:uiPriority="65" w:unhideWhenUsed="0"/>
-    <w:lsdException w:name="Medium List 2 Accent 5" w:semiHidden="0" w:uiPriority="66" w:unhideWhenUsed="0"/>
-    <w:lsdException w:name="Medium Grid 1 Accent 5" w:semiHidden="0" w:uiPriority="67" w:unhideWhenUsed="0"/>
-    <w:lsdException w:name="Medium Grid 2 Accent 5" w:semiHidden="0" w:uiPriority="68" w:unhideWhenUsed="0"/>
-    <w:lsdException w:name="Medium Grid 3 Accent 5" w:semiHidden="0" w:uiPriority="69" w:unhideWhenUsed="0"/>
-    <w:lsdException w:name="Dark List Accent 5" w:semiHidden="0" w:uiPriority="70" w:unhideWhenUsed="0"/>
-    <w:lsdException w:name="Colorful Shading Accent 5" w:semiHidden="0" w:uiPriority="71" w:unhideWhenUsed="0"/>
-    <w:lsdException w:name="Colorful List Accent 5" w:semiHidden="0" w:uiPriority="72" w:unhideWhenUsed="0"/>
-    <w:lsdException w:name="Colorful Grid Accent 5" w:semiHidden="0" w:uiPriority="73" w:unhideWhenUsed="0"/>
-    <w:lsdException w:name="Light Shading Accent 6" w:semiHidden="0" w:uiPriority="60" w:unhideWhenUsed="0"/>
-    <w:lsdException w:name="Light List Accent 6" w:semiHidden="0" w:uiPriority="61" w:unhideWhenUsed="0"/>
-    <w:lsdException w:name="Light Grid Accent 6" w:semiHidden="0" w:uiPriority="62" w:unhideWhenUsed="0"/>
-    <w:lsdException w:name="Medium Shading 1 Accent 6" w:semiHidden="0" w:uiPriority="63" w:unhideWhenUsed="0"/>
-    <w:lsdException w:name="Medium Shading 2 Accent 6" w:semiHidden="0" w:uiPriority="64" w:unhideWhenUsed="0"/>
-    <w:lsdException w:name="Medium List 1 Accent 6" w:semiHidden="0" w:uiPriority="65" w:unhideWhenUsed="0"/>
-    <w:lsdException w:name="Medium List 2 Accent 6" w:semiHidden="0" w:uiPriority="66" w:unhideWhenUsed="0"/>
-    <w:lsdException w:name="Medium Grid 1 Accent 6" w:semiHidden="0" w:uiPriority="67" w:unhideWhenUsed="0"/>
-    <w:lsdException w:name="Medium Grid 2 Accent 6" w:semiHidden="0" w:uiPriority="68" w:unhideWhenUsed="0"/>
-    <w:lsdException w:name="Medium Grid 3 Accent 6" w:semiHidden="0" w:uiPriority="69" w:unhideWhenUsed="0"/>
-    <w:lsdException w:name="Dark List Accent 6" w:semiHidden="0" w:uiPriority="70" w:unhideWhenUsed="0"/>
-    <w:lsdException w:name="Colorful Shading Accent 6" w:semiHidden="0" w:uiPriority="71" w:unhideWhenUsed="0"/>
-    <w:lsdException w:name="Colorful List Accent 6" w:semiHidden="0" w:uiPriority="72" w:unhideWhenUsed="0"/>
-    <w:lsdException w:name="Colorful Grid Accent 6" w:semiHidden="0" w:uiPriority="73" w:unhideWhenUsed="0"/>
-    <w:lsdException w:name="Subtle Emphasis" w:semiHidden="0" w:uiPriority="19" w:unhideWhenUsed="0" w:qFormat="1"/>
-    <w:lsdException w:name="Intense Emphasis" w:semiHidden="0" w:uiPriority="21" w:unhideWhenUsed="0" w:qFormat="1"/>
-    <w:lsdException w:name="Subtle Reference" w:semiHidden="0" w:uiPriority="31" w:unhideWhenUsed="0" w:qFormat="1"/>
-    <w:lsdException w:name="Intense Reference" w:semiHidden="0" w:uiPriority="32" w:unhideWhenUsed="0" w:qFormat="1"/>
-    <w:lsdException w:name="Book Title" w:semiHidden="0" w:uiPriority="33" w:unhideWhenUsed="0" w:qFormat="1"/>
-    <w:lsdException w:name="Bibliography" w:uiPriority="37"/>
-    <w:lsdException w:name="TOC Heading" w:uiPriority="39" w:qFormat="1"/>
+  <w:latentStyles w:defLockedState="0" w:defUIPriority="99" w:defSemiHidden="0" w:defUnhideWhenUsed="0" w:defQFormat="0" w:count="375">
+    <w:lsdException w:name="Normal" w:uiPriority="0" w:qFormat="1"/>
+    <w:lsdException w:name="heading 1" w:uiPriority="9" w:qFormat="1"/>
+    <w:lsdException w:name="heading 2" w:semiHidden="1" w:uiPriority="9" w:unhideWhenUsed="1" w:qFormat="1"/>
+    <w:lsdException w:name="heading 3" w:semiHidden="1" w:uiPriority="9" w:unhideWhenUsed="1" w:qFormat="1"/>
+    <w:lsdException w:name="heading 4" w:semiHidden="1" w:uiPriority="9" w:unhideWhenUsed="1" w:qFormat="1"/>
+    <w:lsdException w:name="heading 5" w:semiHidden="1" w:uiPriority="9" w:unhideWhenUsed="1" w:qFormat="1"/>
+    <w:lsdException w:name="heading 6" w:semiHidden="1" w:uiPriority="9" w:unhideWhenUsed="1" w:qFormat="1"/>
+    <w:lsdException w:name="heading 7" w:semiHidden="1" w:uiPriority="9" w:unhideWhenUsed="1" w:qFormat="1"/>
+    <w:lsdException w:name="heading 8" w:semiHidden="1" w:uiPriority="9" w:unhideWhenUsed="1" w:qFormat="1"/>
+    <w:lsdException w:name="heading 9" w:semiHidden="1" w:uiPriority="9" w:unhideWhenUsed="1" w:qFormat="1"/>
+    <w:lsdException w:name="index 1" w:semiHidden="1" w:unhideWhenUsed="1"/>
+    <w:lsdException w:name="index 2" w:semiHidden="1" w:unhideWhenUsed="1"/>
+    <w:lsdException w:name="index 3" w:semiHidden="1" w:unhideWhenUsed="1"/>
+    <w:lsdException w:name="index 4" w:semiHidden="1" w:unhideWhenUsed="1"/>
+    <w:lsdException w:name="index 5" w:semiHidden="1" w:unhideWhenUsed="1"/>
+    <w:lsdException w:name="index 6" w:semiHidden="1" w:unhideWhenUsed="1"/>
+    <w:lsdException w:name="index 7" w:semiHidden="1" w:unhideWhenUsed="1"/>
+    <w:lsdException w:name="index 8" w:semiHidden="1" w:unhideWhenUsed="1"/>
+    <w:lsdException w:name="index 9" w:semiHidden="1" w:unhideWhenUsed="1"/>
+    <w:lsdException w:name="toc 1" w:semiHidden="1" w:uiPriority="39" w:unhideWhenUsed="1"/>
+    <w:lsdException w:name="toc 2" w:semiHidden="1" w:uiPriority="39" w:unhideWhenUsed="1"/>
+    <w:lsdException w:name="toc 3" w:semiHidden="1" w:uiPriority="39" w:unhideWhenUsed="1"/>
+    <w:lsdException w:name="toc 4" w:semiHidden="1" w:uiPriority="39" w:unhideWhenUsed="1"/>
+    <w:lsdException w:name="toc 5" w:semiHidden="1" w:uiPriority="39" w:unhideWhenUsed="1"/>
+    <w:lsdException w:name="toc 6" w:semiHidden="1" w:uiPriority="39" w:unhideWhenUsed="1"/>
+    <w:lsdException w:name="toc 7" w:semiHidden="1" w:uiPriority="39" w:unhideWhenUsed="1"/>
+    <w:lsdException w:name="toc 8" w:semiHidden="1" w:uiPriority="39" w:unhideWhenUsed="1"/>
+    <w:lsdException w:name="toc 9" w:semiHidden="1" w:uiPriority="39" w:unhideWhenUsed="1"/>
+    <w:lsdException w:name="Normal Indent" w:semiHidden="1" w:unhideWhenUsed="1"/>
+    <w:lsdException w:name="footnote text" w:semiHidden="1" w:unhideWhenUsed="1"/>
+    <w:lsdException w:name="annotation text" w:semiHidden="1" w:unhideWhenUsed="1"/>
+    <w:lsdException w:name="header" w:semiHidden="1" w:unhideWhenUsed="1"/>
+    <w:lsdException w:name="footer" w:semiHidden="1" w:unhideWhenUsed="1"/>
+    <w:lsdException w:name="index heading" w:semiHidden="1" w:unhideWhenUsed="1"/>
+    <w:lsdException w:name="caption" w:semiHidden="1" w:uiPriority="35" w:unhideWhenUsed="1" w:qFormat="1"/>
+    <w:lsdException w:name="table of figures" w:semiHidden="1" w:unhideWhenUsed="1"/>
+    <w:lsdException w:name="envelope address" w:semiHidden="1" w:unhideWhenUsed="1"/>
+    <w:lsdException w:name="envelope return" w:semiHidden="1" w:unhideWhenUsed="1"/>
+    <w:lsdException w:name="footnote reference" w:semiHidden="1" w:unhideWhenUsed="1"/>
+    <w:lsdException w:name="annotation reference" w:semiHidden="1" w:unhideWhenUsed="1"/>
+    <w:lsdException w:name="line number" w:semiHidden="1" w:unhideWhenUsed="1"/>
+    <w:lsdException w:name="page number" w:semiHidden="1" w:unhideWhenUsed="1"/>
+    <w:lsdException w:name="endnote reference" w:semiHidden="1" w:unhideWhenUsed="1"/>
+    <w:lsdException w:name="endnote text" w:semiHidden="1" w:unhideWhenUsed="1"/>
+    <w:lsdException w:name="table of authorities" w:semiHidden="1" w:unhideWhenUsed="1"/>
+    <w:lsdException w:name="macro" w:semiHidden="1" w:unhideWhenUsed="1"/>
+    <w:lsdException w:name="toa heading" w:semiHidden="1" w:unhideWhenUsed="1"/>
+    <w:lsdException w:name="List" w:semiHidden="1" w:unhideWhenUsed="1"/>
+    <w:lsdException w:name="List Bullet" w:semiHidden="1" w:unhideWhenUsed="1"/>
+    <w:lsdException w:name="List Number" w:semiHidden="1" w:unhideWhenUsed="1"/>
+    <w:lsdException w:name="List 2" w:semiHidden="1" w:unhideWhenUsed="1"/>
+    <w:lsdException w:name="List 3" w:semiHidden="1" w:unhideWhenUsed="1"/>
+    <w:lsdException w:name="List 4" w:semiHidden="1" w:unhideWhenUsed="1"/>
+    <w:lsdException w:name="List 5" w:semiHidden="1" w:unhideWhenUsed="1"/>
+    <w:lsdException w:name="List Bullet 2" w:semiHidden="1" w:unhideWhenUsed="1"/>
+    <w:lsdException w:name="List Bullet 3" w:semiHidden="1" w:unhideWhenUsed="1"/>
+    <w:lsdException w:name="List Bullet 4" w:semiHidden="1" w:unhideWhenUsed="1"/>
+    <w:lsdException w:name="List Bullet 5" w:semiHidden="1" w:unhideWhenUsed="1"/>
+    <w:lsdException w:name="List Number 2" w:semiHidden="1" w:unhideWhenUsed="1"/>
+    <w:lsdException w:name="List Number 3" w:semiHidden="1" w:unhideWhenUsed="1"/>
+    <w:lsdException w:name="List Number 4" w:semiHidden="1" w:unhideWhenUsed="1"/>
+    <w:lsdException w:name="List Number 5" w:semiHidden="1" w:unhideWhenUsed="1"/>
+    <w:lsdException w:name="Title" w:uiPriority="10" w:qFormat="1"/>
+    <w:lsdException w:name="Closing" w:semiHidden="1" w:unhideWhenUsed="1"/>
+    <w:lsdException w:name="Signature" w:semiHidden="1" w:unhideWhenUsed="1"/>
+    <w:lsdException w:name="Default Paragraph Font" w:semiHidden="1" w:uiPriority="1" w:unhideWhenUsed="1"/>
+    <w:lsdException w:name="Body Text" w:semiHidden="1" w:unhideWhenUsed="1"/>
+    <w:lsdException w:name="Body Text Indent" w:semiHidden="1" w:unhideWhenUsed="1"/>
+    <w:lsdException w:name="List Continue" w:semiHidden="1" w:unhideWhenUsed="1"/>
+    <w:lsdException w:name="List Continue 2" w:semiHidden="1" w:unhideWhenUsed="1"/>
+    <w:lsdException w:name="List Continue 3" w:semiHidden="1" w:unhideWhenUsed="1"/>
+    <w:lsdException w:name="List Continue 4" w:semiHidden="1" w:unhideWhenUsed="1"/>
+    <w:lsdException w:name="List Continue 5" w:semiHidden="1" w:unhideWhenUsed="1"/>
+    <w:lsdException w:name="Message Header" w:semiHidden="1" w:unhideWhenUsed="1"/>
+    <w:lsdException w:name="Subtitle" w:uiPriority="11" w:qFormat="1"/>
+    <w:lsdException w:name="Salutation" w:semiHidden="1" w:unhideWhenUsed="1"/>
+    <w:lsdException w:name="Date" w:semiHidden="1" w:unhideWhenUsed="1"/>
+    <w:lsdException w:name="Body Text First Indent" w:semiHidden="1" w:unhideWhenUsed="1"/>
+    <w:lsdException w:name="Body Text First Indent 2" w:semiHidden="1" w:unhideWhenUsed="1"/>
+    <w:lsdException w:name="Note Heading" w:semiHidden="1" w:unhideWhenUsed="1"/>
+    <w:lsdException w:name="Body Text 2" w:semiHidden="1" w:unhideWhenUsed="1"/>
+    <w:lsdException w:name="Body Text 3" w:semiHidden="1" w:unhideWhenUsed="1"/>
+    <w:lsdException w:name="Body Text Indent 2" w:semiHidden="1" w:unhideWhenUsed="1"/>
+    <w:lsdException w:name="Body Text Indent 3" w:semiHidden="1" w:unhideWhenUsed="1"/>
+    <w:lsdException w:name="Block Text" w:semiHidden="1" w:unhideWhenUsed="1"/>
+    <w:lsdException w:name="Hyperlink" w:semiHidden="1" w:unhideWhenUsed="1"/>
+    <w:lsdException w:name="FollowedHyperlink" w:semiHidden="1" w:unhideWhenUsed="1"/>
+    <w:lsdException w:name="Strong" w:uiPriority="22" w:qFormat="1"/>
+    <w:lsdException w:name="Emphasis" w:uiPriority="20" w:qFormat="1"/>
+    <w:lsdException w:name="Document Map" w:semiHidden="1" w:unhideWhenUsed="1"/>
+    <w:lsdException w:name="Plain Text" w:semiHidden="1" w:unhideWhenUsed="1"/>
+    <w:lsdException w:name="E-mail Signature" w:semiHidden="1" w:unhideWhenUsed="1"/>
+    <w:lsdException w:name="HTML Top of Form" w:semiHidden="1" w:unhideWhenUsed="1"/>
+    <w:lsdException w:name="HTML Bottom of Form" w:semiHidden="1" w:unhideWhenUsed="1"/>
+    <w:lsdException w:name="Normal (Web)" w:semiHidden="1" w:unhideWhenUsed="1"/>
+    <w:lsdException w:name="HTML Acronym" w:semiHidden="1" w:unhideWhenUsed="1"/>
+    <w:lsdException w:name="HTML Address" w:semiHidden="1" w:unhideWhenUsed="1"/>
+    <w:lsdException w:name="HTML Cite" w:semiHidden="1" w:unhideWhenUsed="1"/>
+    <w:lsdException w:name="HTML Code" w:semiHidden="1" w:unhideWhenUsed="1"/>
+    <w:lsdException w:name="HTML Definition" w:semiHidden="1" w:unhideWhenUsed="1"/>
+    <w:lsdException w:name="HTML Keyboard" w:semiHidden="1" w:unhideWhenUsed="1"/>
+    <w:lsdException w:name="HTML Preformatted" w:semiHidden="1" w:unhideWhenUsed="1"/>
+    <w:lsdException w:name="HTML Sample" w:semiHidden="1" w:unhideWhenUsed="1"/>
+    <w:lsdException w:name="HTML Typewriter" w:semiHidden="1" w:unhideWhenUsed="1"/>
+    <w:lsdException w:name="HTML Variable" w:semiHidden="1" w:unhideWhenUsed="1"/>
+    <w:lsdException w:name="Normal Table" w:semiHidden="1" w:unhideWhenUsed="1"/>
+    <w:lsdException w:name="annotation subject" w:semiHidden="1" w:unhideWhenUsed="1"/>
+    <w:lsdException w:name="No List" w:semiHidden="1" w:unhideWhenUsed="1"/>
+    <w:lsdException w:name="Outline List 1" w:semiHidden="1" w:unhideWhenUsed="1"/>
+    <w:lsdException w:name="Outline List 2" w:semiHidden="1" w:unhideWhenUsed="1"/>
+    <w:lsdException w:name="Outline List 3" w:semiHidden="1" w:unhideWhenUsed="1"/>
+    <w:lsdException w:name="Table Simple 1" w:semiHidden="1" w:unhideWhenUsed="1"/>
+    <w:lsdException w:name="Table Simple 2" w:semiHidden="1" w:unhideWhenUsed="1"/>
+    <w:lsdException w:name="Table Simple 3" w:semiHidden="1" w:unhideWhenUsed="1"/>
+    <w:lsdException w:name="Table Classic 1" w:semiHidden="1" w:unhideWhenUsed="1"/>
+    <w:lsdException w:name="Table Classic 2" w:semiHidden="1" w:unhideWhenUsed="1"/>
+    <w:lsdException w:name="Table Classic 3" w:semiHidden="1" w:unhideWhenUsed="1"/>
+    <w:lsdException w:name="Table Classic 4" w:semiHidden="1" w:unhideWhenUsed="1"/>
+    <w:lsdException w:name="Table Colorful 1" w:semiHidden="1" w:unhideWhenUsed="1"/>
+    <w:lsdException w:name="Table Colorful 2" w:semiHidden="1" w:unhideWhenUsed="1"/>
+    <w:lsdException w:name="Table Colorful 3" w:semiHidden="1" w:unhideWhenUsed="1"/>
+    <w:lsdException w:name="Table Columns 1" w:semiHidden="1" w:unhideWhenUsed="1"/>
+    <w:lsdException w:name="Table Columns 2" w:semiHidden="1" w:unhideWhenUsed="1"/>
+    <w:lsdException w:name="Table Columns 3" w:semiHidden="1" w:unhideWhenUsed="1"/>
+    <w:lsdException w:name="Table Columns 4" w:semiHidden="1" w:unhideWhenUsed="1"/>
+    <w:lsdException w:name="Table Columns 5" w:semiHidden="1" w:unhideWhenUsed="1"/>
+    <w:lsdException w:name="Table Grid 1" w:semiHidden="1" w:unhideWhenUsed="1"/>
+    <w:lsdException w:name="Table Grid 2" w:semiHidden="1" w:unhideWhenUsed="1"/>
+    <w:lsdException w:name="Table Grid 3" w:semiHidden="1" w:unhideWhenUsed="1"/>
+    <w:lsdException w:name="Table Grid 4" w:semiHidden="1" w:unhideWhenUsed="1"/>
+    <w:lsdException w:name="Table Grid 5" w:semiHidden="1" w:unhideWhenUsed="1"/>
+    <w:lsdException w:name="Table Grid 6" w:semiHidden="1" w:unhideWhenUsed="1"/>
+    <w:lsdException w:name="Table Grid 7" w:semiHidden="1" w:unhideWhenUsed="1"/>
+    <w:lsdException w:name="Table Grid 8" w:semiHidden="1" w:unhideWhenUsed="1"/>
+    <w:lsdException w:name="Table List 1" w:semiHidden="1" w:unhideWhenUsed="1"/>
+    <w:lsdException w:name="Table List 2" w:semiHidden="1" w:unhideWhenUsed="1"/>
+    <w:lsdException w:name="Table List 3" w:semiHidden="1" w:unhideWhenUsed="1"/>
+    <w:lsdException w:name="Table List 4" w:semiHidden="1" w:unhideWhenUsed="1"/>
+    <w:lsdException w:name="Table List 5" w:semiHidden="1" w:unhideWhenUsed="1"/>
+    <w:lsdException w:name="Table List 6" w:semiHidden="1" w:unhideWhenUsed="1"/>
+    <w:lsdException w:name="Table List 7" w:semiHidden="1" w:unhideWhenUsed="1"/>
+    <w:lsdException w:name="Table List 8" w:semiHidden="1" w:unhideWhenUsed="1"/>
+    <w:lsdException w:name="Table 3D effects 1" w:semiHidden="1" w:unhideWhenUsed="1"/>
+    <w:lsdException w:name="Table 3D effects 2" w:semiHidden="1" w:unhideWhenUsed="1"/>
+    <w:lsdException w:name="Table 3D effects 3" w:semiHidden="1" w:unhideWhenUsed="1"/>
+    <w:lsdException w:name="Table Contemporary" w:semiHidden="1" w:unhideWhenUsed="1"/>
+    <w:lsdException w:name="Table Elegant" w:semiHidden="1" w:unhideWhenUsed="1"/>
+    <w:lsdException w:name="Table Professional" w:semiHidden="1" w:unhideWhenUsed="1"/>
+    <w:lsdException w:name="Table Subtle 1" w:semiHidden="1" w:unhideWhenUsed="1"/>
+    <w:lsdException w:name="Table Subtle 2" w:semiHidden="1" w:unhideWhenUsed="1"/>
+    <w:lsdException w:name="Table Web 1" w:semiHidden="1" w:unhideWhenUsed="1"/>
+    <w:lsdException w:name="Table Web 2" w:semiHidden="1" w:unhideWhenUsed="1"/>
+    <w:lsdException w:name="Table Web 3" w:semiHidden="1" w:unhideWhenUsed="1"/>
+    <w:lsdException w:name="Balloon Text" w:semiHidden="1" w:unhideWhenUsed="1"/>
+    <w:lsdException w:name="Table Grid" w:uiPriority="59"/>
+    <w:lsdException w:name="Table Theme" w:semiHidden="1" w:unhideWhenUsed="1"/>
+    <w:lsdException w:name="Placeholder Text" w:semiHidden="1"/>
+    <w:lsdException w:name="No Spacing" w:uiPriority="1" w:qFormat="1"/>
+    <w:lsdException w:name="Light Shading" w:uiPriority="60"/>
+    <w:lsdException w:name="Light List" w:uiPriority="61"/>
+    <w:lsdException w:name="Light Grid" w:uiPriority="62"/>
+    <w:lsdException w:name="Medium Shading 1" w:uiPriority="63"/>
+    <w:lsdException w:name="Medium Shading 2" w:uiPriority="64"/>
+    <w:lsdException w:name="Medium List 1" w:uiPriority="65"/>
+    <w:lsdException w:name="Medium List 2" w:uiPriority="66"/>
+    <w:lsdException w:name="Medium Grid 1" w:uiPriority="67"/>
+    <w:lsdException w:name="Medium Grid 2" w:uiPriority="68"/>
+    <w:lsdException w:name="Medium Grid 3" w:uiPriority="69"/>
+    <w:lsdException w:name="Dark List" w:uiPriority="70"/>
+    <w:lsdException w:name="Colorful Shading" w:uiPriority="71"/>
+    <w:lsdException w:name="Colorful List" w:uiPriority="72"/>
+    <w:lsdException w:name="Colorful Grid" w:uiPriority="73"/>
+    <w:lsdException w:name="Light Shading Accent 1" w:uiPriority="60"/>
+    <w:lsdException w:name="Light List Accent 1" w:uiPriority="61"/>
+    <w:lsdException w:name="Light Grid Accent 1" w:uiPriority="62"/>
+    <w:lsdException w:name="Medium Shading 1 Accent 1" w:uiPriority="63"/>
+    <w:lsdException w:name="Medium Shading 2 Accent 1" w:uiPriority="64"/>
+    <w:lsdException w:name="Medium List 1 Accent 1" w:uiPriority="65"/>
+    <w:lsdException w:name="Revision" w:semiHidden="1"/>
+    <w:lsdException w:name="List Paragraph" w:uiPriority="34" w:qFormat="1"/>
+    <w:lsdException w:name="Quote" w:uiPriority="29" w:qFormat="1"/>
+    <w:lsdException w:name="Intense Quote" w:uiPriority="30" w:qFormat="1"/>
+    <w:lsdException w:name="Medium List 2 Accent 1" w:uiPriority="66"/>
+    <w:lsdException w:name="Medium Grid 1 Accent 1" w:uiPriority="67"/>
+    <w:lsdException w:name="Medium Grid 2 Accent 1" w:uiPriority="68"/>
+    <w:lsdException w:name="Medium Grid 3 Accent 1" w:uiPriority="69"/>
+    <w:lsdException w:name="Dark List Accent 1" w:uiPriority="70"/>
+    <w:lsdException w:name="Colorful Shading Accent 1" w:uiPriority="71"/>
+    <w:lsdException w:name="Colorful List Accent 1" w:uiPriority="72"/>
+    <w:lsdException w:name="Colorful Grid Accent 1" w:uiPriority="73"/>
+    <w:lsdException w:name="Light Shading Accent 2" w:uiPriority="60"/>
+    <w:lsdException w:name="Light List Accent 2" w:uiPriority="61"/>
+    <w:lsdException w:name="Light Grid Accent 2" w:uiPriority="62"/>
+    <w:lsdException w:name="Medium Shading 1 Accent 2" w:uiPriority="63"/>
+    <w:lsdException w:name="Medium Shading 2 Accent 2" w:uiPriority="64"/>
+    <w:lsdException w:name="Medium List 1 Accent 2" w:uiPriority="65"/>
+    <w:lsdException w:name="Medium List 2 Accent 2" w:uiPriority="66"/>
+    <w:lsdException w:name="Medium Grid 1 Accent 2" w:uiPriority="67"/>
+    <w:lsdException w:name="Medium Grid 2 Accent 2" w:uiPriority="68"/>
+    <w:lsdException w:name="Medium Grid 3 Accent 2" w:uiPriority="69"/>
+    <w:lsdException w:name="Dark List Accent 2" w:uiPriority="70"/>
+    <w:lsdException w:name="Colorful Shading Accent 2" w:uiPriority="71"/>
+    <w:lsdException w:name="Colorful List Accent 2" w:uiPriority="72"/>
+    <w:lsdException w:name="Colorful Grid Accent 2" w:uiPriority="73"/>
+    <w:lsdException w:name="Light Shading Accent 3" w:uiPriority="60"/>
+    <w:lsdException w:name="Light List Accent 3" w:uiPriority="61"/>
+    <w:lsdException w:name="Light Grid Accent 3" w:uiPriority="62"/>
+    <w:lsdException w:name="Medium Shading 1 Accent 3" w:uiPriority="63"/>
+    <w:lsdException w:name="Medium Shading 2 Accent 3" w:uiPriority="64"/>
+    <w:lsdException w:name="Medium List 1 Accent 3" w:uiPriority="65"/>
+    <w:lsdException w:name="Medium List 2 Accent 3" w:uiPriority="66"/>
+    <w:lsdException w:name="Medium Grid 1 Accent 3" w:uiPriority="67"/>
+    <w:lsdException w:name="Medium Grid 2 Accent 3" w:uiPriority="68"/>
+    <w:lsdException w:name="Medium Grid 3 Accent 3" w:uiPriority="69"/>
+    <w:lsdException w:name="Dark List Accent 3" w:uiPriority="70"/>
+    <w:lsdException w:name="Colorful Shading Accent 3" w:uiPriority="71"/>
+    <w:lsdException w:name="Colorful List Accent 3" w:uiPriority="72"/>
+    <w:lsdException w:name="Colorful Grid Accent 3" w:uiPriority="73"/>
+    <w:lsdException w:name="Light Shading Accent 4" w:uiPriority="60"/>
+    <w:lsdException w:name="Light List Accent 4" w:uiPriority="61"/>
+    <w:lsdException w:name="Light Grid Accent 4" w:uiPriority="62"/>
+    <w:lsdException w:name="Medium Shading 1 Accent 4" w:uiPriority="63"/>
+    <w:lsdException w:name="Medium Shading 2 Accent 4" w:uiPriority="64"/>
+    <w:lsdException w:name="Medium List 1 Accent 4" w:uiPriority="65"/>
+    <w:lsdException w:name="Medium List 2 Accent 4" w:uiPriority="66"/>
+    <w:lsdException w:name="Medium Grid 1 Accent 4" w:uiPriority="67"/>
+    <w:lsdException w:name="Medium Grid 2 Accent 4" w:uiPriority="68"/>
+    <w:lsdException w:name="Medium Grid 3 Accent 4" w:uiPriority="69"/>
+    <w:lsdException w:name="Dark List Accent 4" w:uiPriority="70"/>
+    <w:lsdException w:name="Colorful Shading Accent 4" w:uiPriority="71"/>
+    <w:lsdException w:name="Colorful List Accent 4" w:uiPriority="72"/>
+    <w:lsdException w:name="Colorful Grid Accent 4" w:uiPriority="73"/>
+    <w:lsdException w:name="Light Shading Accent 5" w:uiPriority="60"/>
+    <w:lsdException w:name="Light List Accent 5" w:uiPriority="61"/>
+    <w:lsdException w:name="Light Grid Accent 5" w:uiPriority="62"/>
+    <w:lsdException w:name="Medium Shading 1 Accent 5" w:uiPriority="63"/>
+    <w:lsdException w:name="Medium Shading 2 Accent 5" w:uiPriority="64"/>
+    <w:lsdException w:name="Medium List 1 Accent 5" w:uiPriority="65"/>
+    <w:lsdException w:name="Medium List 2 Accent 5" w:uiPriority="66"/>
+    <w:lsdException w:name="Medium Grid 1 Accent 5" w:uiPriority="67"/>
+    <w:lsdException w:name="Medium Grid 2 Accent 5" w:uiPriority="68"/>
+    <w:lsdException w:name="Medium Grid 3 Accent 5" w:uiPriority="69"/>
+    <w:lsdException w:name="Dark List Accent 5" w:uiPriority="70"/>
+    <w:lsdException w:name="Colorful Shading Accent 5" w:uiPriority="71"/>
+    <w:lsdException w:name="Colorful List Accent 5" w:uiPriority="72"/>
+    <w:lsdException w:name="Colorful Grid Accent 5" w:uiPriority="73"/>
+    <w:lsdException w:name="Light Shading Accent 6" w:uiPriority="60"/>
+    <w:lsdException w:name="Light List Accent 6" w:uiPriority="61"/>
+    <w:lsdException w:name="Light Grid Accent 6" w:uiPriority="62"/>
+    <w:lsdException w:name="Medium Shading 1 Accent 6" w:uiPriority="63"/>
+    <w:lsdException w:name="Medium Shading 2 Accent 6" w:uiPriority="64"/>
+    <w:lsdException w:name="Medium List 1 Accent 6" w:uiPriority="65"/>
+    <w:lsdException w:name="Medium List 2 Accent 6" w:uiPriority="66"/>
+    <w:lsdException w:name="Medium Grid 1 Accent 6" w:uiPriority="67"/>
+    <w:lsdException w:name="Medium Grid 2 Accent 6" w:uiPriority="68"/>
+    <w:lsdException w:name="Medium Grid 3 Accent 6" w:uiPriority="69"/>
+    <w:lsdException w:name="Dark List Accent 6" w:uiPriority="70"/>
+    <w:lsdException w:name="Colorful Shading Accent 6" w:uiPriority="71"/>
+    <w:lsdException w:name="Colorful List Accent 6" w:uiPriority="72"/>
+    <w:lsdException w:name="Colorful Grid Accent 6" w:uiPriority="73"/>
+    <w:lsdException w:name="Subtle Emphasis" w:uiPriority="19" w:qFormat="1"/>
+    <w:lsdException w:name="Intense Emphasis" w:uiPriority="21" w:qFormat="1"/>
+    <w:lsdException w:name="Subtle Reference" w:uiPriority="31" w:qFormat="1"/>
+    <w:lsdException w:name="Intense Reference" w:uiPriority="32" w:qFormat="1"/>
+    <w:lsdException w:name="Book Title" w:uiPriority="33" w:qFormat="1"/>
+    <w:lsdException w:name="Bibliography" w:semiHidden="1" w:uiPriority="37" w:unhideWhenUsed="1"/>
+    <w:lsdException w:name="TOC Heading" w:semiHidden="1" w:uiPriority="39" w:unhideWhenUsed="1" w:qFormat="1"/>
+    <w:lsdException w:name="Grid Table Light" w:semiHidden="1" w:unhideWhenUsed="1"/>
+    <w:lsdException w:name="Grid Table 1 Light" w:semiHidden="1" w:unhideWhenUsed="1"/>
+    <w:lsdException w:name="Grid Table 2" w:semiHidden="1" w:unhideWhenUsed="1"/>
+    <w:lsdException w:name="Grid Table 3" w:semiHidden="1" w:unhideWhenUsed="1"/>
+    <w:lsdException w:name="Grid Table 4" w:uiPriority="49"/>
+    <w:lsdException w:name="Grid Table 5 Dark" w:uiPriority="50"/>
+    <w:lsdException w:name="Grid Table 6 Colorful" w:uiPriority="51"/>
+    <w:lsdException w:name="Grid Table 7 Colorful" w:uiPriority="52"/>
+    <w:lsdException w:name="Grid Table 1 Light Accent 1" w:uiPriority="46"/>
+    <w:lsdException w:name="Grid Table 2 Accent 1" w:uiPriority="47"/>
+    <w:lsdException w:name="Grid Table 3 Accent 1" w:uiPriority="48"/>
+    <w:lsdException w:name="Grid Table 4 Accent 1" w:uiPriority="49"/>
+    <w:lsdException w:name="Grid Table 5 Dark Accent 1" w:uiPriority="50"/>
+    <w:lsdException w:name="Grid Table 6 Colorful Accent 1" w:uiPriority="51"/>
+    <w:lsdException w:name="Grid Table 7 Colorful Accent 1" w:uiPriority="52"/>
+    <w:lsdException w:name="Grid Table 1 Light Accent 2" w:uiPriority="46"/>
+    <w:lsdException w:name="Grid Table 2 Accent 2" w:uiPriority="47"/>
+    <w:lsdException w:name="Grid Table 3 Accent 2" w:uiPriority="48"/>
+    <w:lsdException w:name="Grid Table 4 Accent 2" w:uiPriority="49"/>
+    <w:lsdException w:name="Grid Table 5 Dark Accent 2" w:uiPriority="50"/>
+    <w:lsdException w:name="Grid Table 6 Colorful Accent 2" w:uiPriority="51"/>
+    <w:lsdException w:name="Grid Table 7 Colorful Accent 2" w:uiPriority="52"/>
+    <w:lsdException w:name="Grid Table 1 Light Accent 3" w:uiPriority="46"/>
+    <w:lsdException w:name="Grid Table 2 Accent 3" w:uiPriority="47"/>
+    <w:lsdException w:name="Grid Table 3 Accent 3" w:uiPriority="48"/>
+    <w:lsdException w:name="Grid Table 4 Accent 3" w:uiPriority="49"/>
+    <w:lsdException w:name="Grid Table 5 Dark Accent 3" w:uiPriority="50"/>
+    <w:lsdException w:name="Grid Table 6 Colorful Accent 3" w:uiPriority="51"/>
+    <w:lsdException w:name="Grid Table 7 Colorful Accent 3" w:uiPriority="52"/>
+    <w:lsdException w:name="Grid Table 1 Light Accent 4" w:uiPriority="46"/>
+    <w:lsdException w:name="Grid Table 2 Accent 4" w:uiPriority="47"/>
+    <w:lsdException w:name="Grid Table 3 Accent 4" w:uiPriority="48"/>
+    <w:lsdException w:name="Grid Table 4 Accent 4" w:uiPriority="49"/>
+    <w:lsdException w:name="Grid Table 5 Dark Accent 4" w:uiPriority="50"/>
+    <w:lsdException w:name="Grid Table 6 Colorful Accent 4" w:uiPriority="51"/>
+    <w:lsdException w:name="Grid Table 7 Colorful Accent 4" w:uiPriority="52"/>
+    <w:lsdException w:name="Grid Table 1 Light Accent 5" w:uiPriority="46"/>
+    <w:lsdException w:name="Grid Table 2 Accent 5" w:uiPriority="47"/>
+    <w:lsdException w:name="Grid Table 3 Accent 5" w:uiPriority="48"/>
+    <w:lsdException w:name="Grid Table 4 Accent 5" w:uiPriority="49"/>
+    <w:lsdException w:name="Grid Table 5 Dark Accent 5" w:uiPriority="50"/>
+    <w:lsdException w:name="Grid Table 6 Colorful Accent 5" w:uiPriority="51"/>
+    <w:lsdException w:name="Grid Table 7 Colorful Accent 5" w:uiPriority="52"/>
+    <w:lsdException w:name="Grid Table 1 Light Accent 6" w:uiPriority="46"/>
+    <w:lsdException w:name="Grid Table 2 Accent 6" w:uiPriority="47"/>
+    <w:lsdException w:name="Grid Table 3 Accent 6" w:uiPriority="48"/>
+    <w:lsdException w:name="Grid Table 4 Accent 6" w:uiPriority="49"/>
+    <w:lsdException w:name="Grid Table 5 Dark Accent 6" w:uiPriority="50"/>
+    <w:lsdException w:name="Grid Table 6 Colorful Accent 6" w:uiPriority="51"/>
+    <w:lsdException w:name="Grid Table 7 Colorful Accent 6" w:uiPriority="52"/>
+    <w:lsdException w:name="List Table 1 Light" w:uiPriority="46"/>
+    <w:lsdException w:name="List Table 2" w:uiPriority="47"/>
+    <w:lsdException w:name="List Table 3" w:uiPriority="48"/>
+    <w:lsdException w:name="List Table 4" w:uiPriority="49"/>
+    <w:lsdException w:name="List Table 5 Dark" w:uiPriority="50"/>
+    <w:lsdException w:name="List Table 6 Colorful" w:uiPriority="51"/>
+    <w:lsdException w:name="List Table 7 Colorful" w:uiPriority="52"/>
+    <w:lsdException w:name="List Table 1 Light Accent 1" w:uiPriority="46"/>
+    <w:lsdException w:name="List Table 2 Accent 1" w:uiPriority="47"/>
+    <w:lsdException w:name="List Table 3 Accent 1" w:uiPriority="48"/>
+    <w:lsdException w:name="List Table 4 Accent 1" w:uiPriority="49"/>
+    <w:lsdException w:name="List Table 5 Dark Accent 1" w:uiPriority="50"/>
+    <w:lsdException w:name="List Table 6 Colorful Accent 1" w:uiPriority="51"/>
+    <w:lsdException w:name="List Table 7 Colorful Accent 1" w:uiPriority="52"/>
+    <w:lsdException w:name="List Table 1 Light Accent 2" w:uiPriority="46"/>
+    <w:lsdException w:name="List Table 2 Accent 2" w:uiPriority="47"/>
+    <w:lsdException w:name="List Table 3 Accent 2" w:uiPriority="48"/>
+    <w:lsdException w:name="List Table 4 Accent 2" w:uiPriority="49"/>
+    <w:lsdException w:name="List Table 5 Dark Accent 2" w:uiPriority="50"/>
+    <w:lsdException w:name="List Table 6 Colorful Accent 2" w:uiPriority="51"/>
+    <w:lsdException w:name="List Table 7 Colorful Accent 2" w:uiPriority="52"/>
+    <w:lsdException w:name="List Table 1 Light Accent 3" w:uiPriority="46"/>
+    <w:lsdException w:name="List Table 2 Accent 3" w:uiPriority="47"/>
+    <w:lsdException w:name="List Table 3 Accent 3" w:uiPriority="48"/>
+    <w:lsdException w:name="List Table 4 Accent 3" w:uiPriority="49"/>
+    <w:lsdException w:name="List Table 5 Dark Accent 3" w:uiPriority="50"/>
+    <w:lsdException w:name="List Table 6 Colorful Accent 3" w:uiPriority="51"/>
+    <w:lsdException w:name="List Table 7 Colorful Accent 3" w:uiPriority="52"/>
+    <w:lsdException w:name="List Table 1 Light Accent 4" w:uiPriority="46"/>
+    <w:lsdException w:name="List Table 2 Accent 4" w:uiPriority="47"/>
+    <w:lsdException w:name="List Table 3 Accent 4" w:uiPriority="48"/>
+    <w:lsdException w:name="List Table 4 Accent 4" w:uiPriority="49"/>
+    <w:lsdException w:name="List Table 5 Dark Accent 4" w:uiPriority="50"/>
+    <w:lsdException w:name="List Table 6 Colorful Accent 4" w:uiPriority="51"/>
+    <w:lsdException w:name="List Table 7 Colorful Accent 4" w:uiPriority="52"/>
+    <w:lsdException w:name="List Table 1 Light Accent 5" w:uiPriority="46"/>
+    <w:lsdException w:name="List Table 2 Accent 5" w:uiPriority="47"/>
+    <w:lsdException w:name="List Table 3 Accent 5" w:uiPriority="48"/>
+    <w:lsdException w:name="List Table 4 Accent 5" w:uiPriority="49"/>
+    <w:lsdException w:name="List Table 5 Dark Accent 5" w:uiPriority="50"/>
+    <w:lsdException w:name="List Table 6 Colorful Accent 5" w:uiPriority="51"/>
+    <w:lsdException w:name="List Table 7 Colorful Accent 5" w:uiPriority="52"/>
+    <w:lsdException w:name="List Table 1 Light Accent 6" w:uiPriority="46"/>
+    <w:lsdException w:name="List Table 2 Accent 6" w:uiPriority="47"/>
+    <w:lsdException w:name="List Table 3 Accent 6" w:uiPriority="48"/>
+    <w:lsdException w:name="List Table 4 Accent 6" w:uiPriority="49"/>
+    <w:lsdException w:name="List Table 5 Dark Accent 6" w:uiPriority="50"/>
+    <w:lsdException w:name="List Table 6 Colorful Accent 6" w:uiPriority="51"/>
+    <w:lsdException w:name="List Table 7 Colorful Accent 6" w:uiPriority="52"/>
+    <w:lsdException w:name="Mention" w:semiHidden="1" w:unhideWhenUsed="1"/>
+    <w:lsdException w:name="Smart Hyperlink" w:semiHidden="1" w:unhideWhenUsed="1"/>
+    <w:lsdException w:name="Hashtag" w:semiHidden="1" w:unhideWhenUsed="1"/>
+    <w:lsdException w:name="Unresolved Mention" w:semiHidden="1" w:unhideWhenUsed="1"/>
   </w:latentStyles>
   <w:style w:type="paragraph" w:default="1" w:styleId="Normal">
     <w:name w:val="Normal"/>
@@ -43392,367 +43674,49 @@
       </w:tblCellMar>
     </w:tblPr>
   </w:style>
-</w:styles>
-</file>
-
-<file path=word/stylesWithEffects.xml><?xml version="1.0" encoding="utf-8"?>
-<w:styles xmlns:wpc="http://schemas.microsoft.com/office/word/2010/wordprocessingCanvas" xmlns:mc="http://schemas.openxmlformats.org/markup-compatibility/2006" xmlns:o="urn:schemas-microsoft-com:office:office" xmlns:r="http://schemas.openxmlformats.org/officeDocument/2006/relationships" xmlns:m="http://schemas.openxmlformats.org/officeDocument/2006/math" xmlns:v="urn:schemas-microsoft-com:vml" xmlns:wp14="http://schemas.microsoft.com/office/word/2010/wordprocessingDrawing" xmlns:wp="http://schemas.openxmlformats.org/drawingml/2006/wordprocessingDrawing" xmlns:w10="urn:schemas-microsoft-com:office:word" xmlns:w="http://schemas.openxmlformats.org/wordprocessingml/2006/main" xmlns:w14="http://schemas.microsoft.com/office/word/2010/wordml" xmlns:wpg="http://schemas.microsoft.com/office/word/2010/wordprocessingGroup" xmlns:wpi="http://schemas.microsoft.com/office/word/2010/wordprocessingInk" xmlns:wne="http://schemas.microsoft.com/office/word/2006/wordml" xmlns:wps="http://schemas.microsoft.com/office/word/2010/wordprocessingShape" mc:Ignorable="w14 wp14">
-  <w:docDefaults>
-    <w:rPrDefault>
-      <w:rPr>
-        <w:rFonts w:ascii="Calibri" w:eastAsia="Calibri" w:hAnsi="Calibri" w:cs="Calibri"/>
-        <w:color w:val="000000"/>
-        <w:sz w:val="22"/>
-        <w:szCs w:val="22"/>
-        <w:lang w:val="en-US" w:eastAsia="en-US" w:bidi="ar-SA"/>
-      </w:rPr>
-    </w:rPrDefault>
-    <w:pPrDefault>
-      <w:pPr>
-        <w:widowControl w:val="0"/>
-        <w:spacing w:after="200" w:line="276" w:lineRule="auto"/>
-      </w:pPr>
-    </w:pPrDefault>
-  </w:docDefaults>
-  <w:latentStyles w:defLockedState="0" w:defUIPriority="99" w:defSemiHidden="1" w:defUnhideWhenUsed="1" w:defQFormat="0" w:count="267">
-    <w:lsdException w:name="Normal" w:semiHidden="0" w:uiPriority="0" w:unhideWhenUsed="0" w:qFormat="1"/>
-    <w:lsdException w:name="heading 1" w:semiHidden="0" w:uiPriority="9" w:unhideWhenUsed="0" w:qFormat="1"/>
-    <w:lsdException w:name="heading 2" w:uiPriority="9" w:qFormat="1"/>
-    <w:lsdException w:name="heading 3" w:uiPriority="9" w:qFormat="1"/>
-    <w:lsdException w:name="heading 4" w:uiPriority="9" w:qFormat="1"/>
-    <w:lsdException w:name="heading 5" w:uiPriority="9" w:qFormat="1"/>
-    <w:lsdException w:name="heading 6" w:uiPriority="9" w:qFormat="1"/>
-    <w:lsdException w:name="heading 7" w:uiPriority="9" w:qFormat="1"/>
-    <w:lsdException w:name="heading 8" w:uiPriority="9" w:qFormat="1"/>
-    <w:lsdException w:name="heading 9" w:uiPriority="9" w:qFormat="1"/>
-    <w:lsdException w:name="toc 1" w:uiPriority="39"/>
-    <w:lsdException w:name="toc 2" w:uiPriority="39"/>
-    <w:lsdException w:name="toc 3" w:uiPriority="39"/>
-    <w:lsdException w:name="toc 4" w:uiPriority="39"/>
-    <w:lsdException w:name="toc 5" w:uiPriority="39"/>
-    <w:lsdException w:name="toc 6" w:uiPriority="39"/>
-    <w:lsdException w:name="toc 7" w:uiPriority="39"/>
-    <w:lsdException w:name="toc 8" w:uiPriority="39"/>
-    <w:lsdException w:name="toc 9" w:uiPriority="39"/>
-    <w:lsdException w:name="caption" w:uiPriority="35" w:qFormat="1"/>
-    <w:lsdException w:name="Title" w:semiHidden="0" w:uiPriority="10" w:unhideWhenUsed="0" w:qFormat="1"/>
-    <w:lsdException w:name="Default Paragraph Font" w:uiPriority="1"/>
-    <w:lsdException w:name="Subtitle" w:semiHidden="0" w:uiPriority="11" w:unhideWhenUsed="0" w:qFormat="1"/>
-    <w:lsdException w:name="Strong" w:semiHidden="0" w:uiPriority="22" w:unhideWhenUsed="0" w:qFormat="1"/>
-    <w:lsdException w:name="Emphasis" w:semiHidden="0" w:uiPriority="20" w:unhideWhenUsed="0" w:qFormat="1"/>
-    <w:lsdException w:name="Table Grid" w:semiHidden="0" w:uiPriority="59" w:unhideWhenUsed="0"/>
-    <w:lsdException w:name="Placeholder Text" w:unhideWhenUsed="0"/>
-    <w:lsdException w:name="No Spacing" w:semiHidden="0" w:uiPriority="1" w:unhideWhenUsed="0" w:qFormat="1"/>
-    <w:lsdException w:name="Light Shading" w:semiHidden="0" w:uiPriority="60" w:unhideWhenUsed="0"/>
-    <w:lsdException w:name="Light List" w:semiHidden="0" w:uiPriority="61" w:unhideWhenUsed="0"/>
-    <w:lsdException w:name="Light Grid" w:semiHidden="0" w:uiPriority="62" w:unhideWhenUsed="0"/>
-    <w:lsdException w:name="Medium Shading 1" w:semiHidden="0" w:uiPriority="63" w:unhideWhenUsed="0"/>
-    <w:lsdException w:name="Medium Shading 2" w:semiHidden="0" w:uiPriority="64" w:unhideWhenUsed="0"/>
-    <w:lsdException w:name="Medium List 1" w:semiHidden="0" w:uiPriority="65" w:unhideWhenUsed="0"/>
-    <w:lsdException w:name="Medium List 2" w:semiHidden="0" w:uiPriority="66" w:unhideWhenUsed="0"/>
-    <w:lsdException w:name="Medium Grid 1" w:semiHidden="0" w:uiPriority="67" w:unhideWhenUsed="0"/>
-    <w:lsdException w:name="Medium Grid 2" w:semiHidden="0" w:uiPriority="68" w:unhideWhenUsed="0"/>
-    <w:lsdException w:name="Medium Grid 3" w:semiHidden="0" w:uiPriority="69" w:unhideWhenUsed="0"/>
-    <w:lsdException w:name="Dark List" w:semiHidden="0" w:uiPriority="70" w:unhideWhenUsed="0"/>
-    <w:lsdException w:name="Colorful Shading" w:semiHidden="0" w:uiPriority="71" w:unhideWhenUsed="0"/>
-    <w:lsdException w:name="Colorful List" w:semiHidden="0" w:uiPriority="72" w:unhideWhenUsed="0"/>
-    <w:lsdException w:name="Colorful Grid" w:semiHidden="0" w:uiPriority="73" w:unhideWhenUsed="0"/>
-    <w:lsdException w:name="Light Shading Accent 1" w:semiHidden="0" w:uiPriority="60" w:unhideWhenUsed="0"/>
-    <w:lsdException w:name="Light List Accent 1" w:semiHidden="0" w:uiPriority="61" w:unhideWhenUsed="0"/>
-    <w:lsdException w:name="Light Grid Accent 1" w:semiHidden="0" w:uiPriority="62" w:unhideWhenUsed="0"/>
-    <w:lsdException w:name="Medium Shading 1 Accent 1" w:semiHidden="0" w:uiPriority="63" w:unhideWhenUsed="0"/>
-    <w:lsdException w:name="Medium Shading 2 Accent 1" w:semiHidden="0" w:uiPriority="64" w:unhideWhenUsed="0"/>
-    <w:lsdException w:name="Medium List 1 Accent 1" w:semiHidden="0" w:uiPriority="65" w:unhideWhenUsed="0"/>
-    <w:lsdException w:name="Revision" w:unhideWhenUsed="0"/>
-    <w:lsdException w:name="List Paragraph" w:semiHidden="0" w:uiPriority="34" w:unhideWhenUsed="0" w:qFormat="1"/>
-    <w:lsdException w:name="Quote" w:semiHidden="0" w:uiPriority="29" w:unhideWhenUsed="0" w:qFormat="1"/>
-    <w:lsdException w:name="Intense Quote" w:semiHidden="0" w:uiPriority="30" w:unhideWhenUsed="0" w:qFormat="1"/>
-    <w:lsdException w:name="Medium List 2 Accent 1" w:semiHidden="0" w:uiPriority="66" w:unhideWhenUsed="0"/>
-    <w:lsdException w:name="Medium Grid 1 Accent 1" w:semiHidden="0" w:uiPriority="67" w:unhideWhenUsed="0"/>
-    <w:lsdException w:name="Medium Grid 2 Accent 1" w:semiHidden="0" w:uiPriority="68" w:unhideWhenUsed="0"/>
-    <w:lsdException w:name="Medium Grid 3 Accent 1" w:semiHidden="0" w:uiPriority="69" w:unhideWhenUsed="0"/>
-    <w:lsdException w:name="Dark List Accent 1" w:semiHidden="0" w:uiPriority="70" w:unhideWhenUsed="0"/>
-    <w:lsdException w:name="Colorful Shading Accent 1" w:semiHidden="0" w:uiPriority="71" w:unhideWhenUsed="0"/>
-    <w:lsdException w:name="Colorful List Accent 1" w:semiHidden="0" w:uiPriority="72" w:unhideWhenUsed="0"/>
-    <w:lsdException w:name="Colorful Grid Accent 1" w:semiHidden="0" w:uiPriority="73" w:unhideWhenUsed="0"/>
-    <w:lsdException w:name="Light Shading Accent 2" w:semiHidden="0" w:uiPriority="60" w:unhideWhenUsed="0"/>
-    <w:lsdException w:name="Light List Accent 2" w:semiHidden="0" w:uiPriority="61" w:unhideWhenUsed="0"/>
-    <w:lsdException w:name="Light Grid Accent 2" w:semiHidden="0" w:uiPriority="62" w:unhideWhenUsed="0"/>
-    <w:lsdException w:name="Medium Shading 1 Accent 2" w:semiHidden="0" w:uiPriority="63" w:unhideWhenUsed="0"/>
-    <w:lsdException w:name="Medium Shading 2 Accent 2" w:semiHidden="0" w:uiPriority="64" w:unhideWhenUsed="0"/>
-    <w:lsdException w:name="Medium List 1 Accent 2" w:semiHidden="0" w:uiPriority="65" w:unhideWhenUsed="0"/>
-    <w:lsdException w:name="Medium List 2 Accent 2" w:semiHidden="0" w:uiPriority="66" w:unhideWhenUsed="0"/>
-    <w:lsdException w:name="Medium Grid 1 Accent 2" w:semiHidden="0" w:uiPriority="67" w:unhideWhenUsed="0"/>
-    <w:lsdException w:name="Medium Grid 2 Accent 2" w:semiHidden="0" w:uiPriority="68" w:unhideWhenUsed="0"/>
-    <w:lsdException w:name="Medium Grid 3 Accent 2" w:semiHidden="0" w:uiPriority="69" w:unhideWhenUsed="0"/>
-    <w:lsdException w:name="Dark List Accent 2" w:semiHidden="0" w:uiPriority="70" w:unhideWhenUsed="0"/>
-    <w:lsdException w:name="Colorful Shading Accent 2" w:semiHidden="0" w:uiPriority="71" w:unhideWhenUsed="0"/>
-    <w:lsdException w:name="Colorful List Accent 2" w:semiHidden="0" w:uiPriority="72" w:unhideWhenUsed="0"/>
-    <w:lsdException w:name="Colorful Grid Accent 2" w:semiHidden="0" w:uiPriority="73" w:unhideWhenUsed="0"/>
-    <w:lsdException w:name="Light Shading Accent 3" w:semiHidden="0" w:uiPriority="60" w:unhideWhenUsed="0"/>
-    <w:lsdException w:name="Light List Accent 3" w:semiHidden="0" w:uiPriority="61" w:unhideWhenUsed="0"/>
-    <w:lsdException w:name="Light Grid Accent 3" w:semiHidden="0" w:uiPriority="62" w:unhideWhenUsed="0"/>
-    <w:lsdException w:name="Medium Shading 1 Accent 3" w:semiHidden="0" w:uiPriority="63" w:unhideWhenUsed="0"/>
-    <w:lsdException w:name="Medium Shading 2 Accent 3" w:semiHidden="0" w:uiPriority="64" w:unhideWhenUsed="0"/>
-    <w:lsdException w:name="Medium List 1 Accent 3" w:semiHidden="0" w:uiPriority="65" w:unhideWhenUsed="0"/>
-    <w:lsdException w:name="Medium List 2 Accent 3" w:semiHidden="0" w:uiPriority="66" w:unhideWhenUsed="0"/>
-    <w:lsdException w:name="Medium Grid 1 Accent 3" w:semiHidden="0" w:uiPriority="67" w:unhideWhenUsed="0"/>
-    <w:lsdException w:name="Medium Grid 2 Accent 3" w:semiHidden="0" w:uiPriority="68" w:unhideWhenUsed="0"/>
-    <w:lsdException w:name="Medium Grid 3 Accent 3" w:semiHidden="0" w:uiPriority="69" w:unhideWhenUsed="0"/>
-    <w:lsdException w:name="Dark List Accent 3" w:semiHidden="0" w:uiPriority="70" w:unhideWhenUsed="0"/>
-    <w:lsdException w:name="Colorful Shading Accent 3" w:semiHidden="0" w:uiPriority="71" w:unhideWhenUsed="0"/>
-    <w:lsdException w:name="Colorful List Accent 3" w:semiHidden="0" w:uiPriority="72" w:unhideWhenUsed="0"/>
-    <w:lsdException w:name="Colorful Grid Accent 3" w:semiHidden="0" w:uiPriority="73" w:unhideWhenUsed="0"/>
-    <w:lsdException w:name="Light Shading Accent 4" w:semiHidden="0" w:uiPriority="60" w:unhideWhenUsed="0"/>
-    <w:lsdException w:name="Light List Accent 4" w:semiHidden="0" w:uiPriority="61" w:unhideWhenUsed="0"/>
-    <w:lsdException w:name="Light Grid Accent 4" w:semiHidden="0" w:uiPriority="62" w:unhideWhenUsed="0"/>
-    <w:lsdException w:name="Medium Shading 1 Accent 4" w:semiHidden="0" w:uiPriority="63" w:unhideWhenUsed="0"/>
-    <w:lsdException w:name="Medium Shading 2 Accent 4" w:semiHidden="0" w:uiPriority="64" w:unhideWhenUsed="0"/>
-    <w:lsdException w:name="Medium List 1 Accent 4" w:semiHidden="0" w:uiPriority="65" w:unhideWhenUsed="0"/>
-    <w:lsdException w:name="Medium List 2 Accent 4" w:semiHidden="0" w:uiPriority="66" w:unhideWhenUsed="0"/>
-    <w:lsdException w:name="Medium Grid 1 Accent 4" w:semiHidden="0" w:uiPriority="67" w:unhideWhenUsed="0"/>
-    <w:lsdException w:name="Medium Grid 2 Accent 4" w:semiHidden="0" w:uiPriority="68" w:unhideWhenUsed="0"/>
-    <w:lsdException w:name="Medium Grid 3 Accent 4" w:semiHidden="0" w:uiPriority="69" w:unhideWhenUsed="0"/>
-    <w:lsdException w:name="Dark List Accent 4" w:semiHidden="0" w:uiPriority="70" w:unhideWhenUsed="0"/>
-    <w:lsdException w:name="Colorful Shading Accent 4" w:semiHidden="0" w:uiPriority="71" w:unhideWhenUsed="0"/>
-    <w:lsdException w:name="Colorful List Accent 4" w:semiHidden="0" w:uiPriority="72" w:unhideWhenUsed="0"/>
-    <w:lsdException w:name="Colorful Grid Accent 4" w:semiHidden="0" w:uiPriority="73" w:unhideWhenUsed="0"/>
-    <w:lsdException w:name="Light Shading Accent 5" w:semiHidden="0" w:uiPriority="60" w:unhideWhenUsed="0"/>
-    <w:lsdException w:name="Light List Accent 5" w:semiHidden="0" w:uiPriority="61" w:unhideWhenUsed="0"/>
-    <w:lsdException w:name="Light Grid Accent 5" w:semiHidden="0" w:uiPriority="62" w:unhideWhenUsed="0"/>
-    <w:lsdException w:name="Medium Shading 1 Accent 5" w:semiHidden="0" w:uiPriority="63" w:unhideWhenUsed="0"/>
-    <w:lsdException w:name="Medium Shading 2 Accent 5" w:semiHidden="0" w:uiPriority="64" w:unhideWhenUsed="0"/>
-    <w:lsdException w:name="Medium List 1 Accent 5" w:semiHidden="0" w:uiPriority="65" w:unhideWhenUsed="0"/>
-    <w:lsdException w:name="Medium List 2 Accent 5" w:semiHidden="0" w:uiPriority="66" w:unhideWhenUsed="0"/>
-    <w:lsdException w:name="Medium Grid 1 Accent 5" w:semiHidden="0" w:uiPriority="67" w:unhideWhenUsed="0"/>
-    <w:lsdException w:name="Medium Grid 2 Accent 5" w:semiHidden="0" w:uiPriority="68" w:unhideWhenUsed="0"/>
-    <w:lsdException w:name="Medium Grid 3 Accent 5" w:semiHidden="0" w:uiPriority="69" w:unhideWhenUsed="0"/>
-    <w:lsdException w:name="Dark List Accent 5" w:semiHidden="0" w:uiPriority="70" w:unhideWhenUsed="0"/>
-    <w:lsdException w:name="Colorful Shading Accent 5" w:semiHidden="0" w:uiPriority="71" w:unhideWhenUsed="0"/>
-    <w:lsdException w:name="Colorful List Accent 5" w:semiHidden="0" w:uiPriority="72" w:unhideWhenUsed="0"/>
-    <w:lsdException w:name="Colorful Grid Accent 5" w:semiHidden="0" w:uiPriority="73" w:unhideWhenUsed="0"/>
-    <w:lsdException w:name="Light Shading Accent 6" w:semiHidden="0" w:uiPriority="60" w:unhideWhenUsed="0"/>
-    <w:lsdException w:name="Light List Accent 6" w:semiHidden="0" w:uiPriority="61" w:unhideWhenUsed="0"/>
-    <w:lsdException w:name="Light Grid Accent 6" w:semiHidden="0" w:uiPriority="62" w:unhideWhenUsed="0"/>
-    <w:lsdException w:name="Medium Shading 1 Accent 6" w:semiHidden="0" w:uiPriority="63" w:unhideWhenUsed="0"/>
-    <w:lsdException w:name="Medium Shading 2 Accent 6" w:semiHidden="0" w:uiPriority="64" w:unhideWhenUsed="0"/>
-    <w:lsdException w:name="Medium List 1 Accent 6" w:semiHidden="0" w:uiPriority="65" w:unhideWhenUsed="0"/>
-    <w:lsdException w:name="Medium List 2 Accent 6" w:semiHidden="0" w:uiPriority="66" w:unhideWhenUsed="0"/>
-    <w:lsdException w:name="Medium Grid 1 Accent 6" w:semiHidden="0" w:uiPriority="67" w:unhideWhenUsed="0"/>
-    <w:lsdException w:name="Medium Grid 2 Accent 6" w:semiHidden="0" w:uiPriority="68" w:unhideWhenUsed="0"/>
-    <w:lsdException w:name="Medium Grid 3 Accent 6" w:semiHidden="0" w:uiPriority="69" w:unhideWhenUsed="0"/>
-    <w:lsdException w:name="Dark List Accent 6" w:semiHidden="0" w:uiPriority="70" w:unhideWhenUsed="0"/>
-    <w:lsdException w:name="Colorful Shading Accent 6" w:semiHidden="0" w:uiPriority="71" w:unhideWhenUsed="0"/>
-    <w:lsdException w:name="Colorful List Accent 6" w:semiHidden="0" w:uiPriority="72" w:unhideWhenUsed="0"/>
-    <w:lsdException w:name="Colorful Grid Accent 6" w:semiHidden="0" w:uiPriority="73" w:unhideWhenUsed="0"/>
-    <w:lsdException w:name="Subtle Emphasis" w:semiHidden="0" w:uiPriority="19" w:unhideWhenUsed="0" w:qFormat="1"/>
-    <w:lsdException w:name="Intense Emphasis" w:semiHidden="0" w:uiPriority="21" w:unhideWhenUsed="0" w:qFormat="1"/>
-    <w:lsdException w:name="Subtle Reference" w:semiHidden="0" w:uiPriority="31" w:unhideWhenUsed="0" w:qFormat="1"/>
-    <w:lsdException w:name="Intense Reference" w:semiHidden="0" w:uiPriority="32" w:unhideWhenUsed="0" w:qFormat="1"/>
-    <w:lsdException w:name="Book Title" w:semiHidden="0" w:uiPriority="33" w:unhideWhenUsed="0" w:qFormat="1"/>
-    <w:lsdException w:name="Bibliography" w:uiPriority="37"/>
-    <w:lsdException w:name="TOC Heading" w:uiPriority="39" w:qFormat="1"/>
-  </w:latentStyles>
-  <w:style w:type="paragraph" w:default="1" w:styleId="Normal">
-    <w:name w:val="Normal"/>
-    <w:qFormat/>
+  <w:style w:type="paragraph" w:styleId="Header">
+    <w:name w:val="header"/>
+    <w:basedOn w:val="Normal"/>
+    <w:link w:val="HeaderChar"/>
+    <w:uiPriority w:val="99"/>
+    <w:unhideWhenUsed/>
+    <w:rsid w:val="00935961"/>
+    <w:pPr>
+      <w:tabs>
+        <w:tab w:val="center" w:pos="4680"/>
+        <w:tab w:val="right" w:pos="9360"/>
+      </w:tabs>
+      <w:spacing w:after="0" w:line="240" w:lineRule="auto"/>
+    </w:pPr>
   </w:style>
-  <w:style w:type="paragraph" w:styleId="Heading1">
-    <w:name w:val="heading 1"/>
-    <w:basedOn w:val="Normal1"/>
-    <w:next w:val="Normal1"/>
-    <w:rsid w:val="000F5C9F"/>
+  <w:style w:type="character" w:customStyle="1" w:styleId="HeaderChar">
+    <w:name w:val="Header Char"/>
+    <w:basedOn w:val="DefaultParagraphFont"/>
+    <w:link w:val="Header"/>
+    <w:uiPriority w:val="99"/>
+    <w:rsid w:val="00935961"/>
+  </w:style>
+  <w:style w:type="paragraph" w:styleId="Footer">
+    <w:name w:val="footer"/>
+    <w:basedOn w:val="Normal"/>
+    <w:link w:val="FooterChar"/>
+    <w:uiPriority w:val="99"/>
+    <w:unhideWhenUsed/>
+    <w:rsid w:val="00935961"/>
     <w:pPr>
-      <w:keepNext/>
-      <w:keepLines/>
-      <w:spacing w:before="480" w:after="120"/>
-      <w:contextualSpacing/>
-      <w:outlineLvl w:val="0"/>
+      <w:tabs>
+        <w:tab w:val="center" w:pos="4680"/>
+        <w:tab w:val="right" w:pos="9360"/>
+      </w:tabs>
+      <w:spacing w:after="0" w:line="240" w:lineRule="auto"/>
     </w:pPr>
-    <w:rPr>
-      <w:b/>
-      <w:sz w:val="48"/>
-      <w:szCs w:val="48"/>
-    </w:rPr>
   </w:style>
-  <w:style w:type="paragraph" w:styleId="Heading2">
-    <w:name w:val="heading 2"/>
-    <w:basedOn w:val="Normal1"/>
-    <w:next w:val="Normal1"/>
-    <w:rsid w:val="000F5C9F"/>
-    <w:pPr>
-      <w:keepNext/>
-      <w:keepLines/>
-      <w:spacing w:before="360" w:after="80"/>
-      <w:contextualSpacing/>
-      <w:outlineLvl w:val="1"/>
-    </w:pPr>
-    <w:rPr>
-      <w:b/>
-      <w:sz w:val="36"/>
-      <w:szCs w:val="36"/>
-    </w:rPr>
-  </w:style>
-  <w:style w:type="paragraph" w:styleId="Heading3">
-    <w:name w:val="heading 3"/>
-    <w:basedOn w:val="Normal1"/>
-    <w:next w:val="Normal1"/>
-    <w:rsid w:val="000F5C9F"/>
-    <w:pPr>
-      <w:keepNext/>
-      <w:keepLines/>
-      <w:spacing w:before="280" w:after="80"/>
-      <w:contextualSpacing/>
-      <w:outlineLvl w:val="2"/>
-    </w:pPr>
-    <w:rPr>
-      <w:b/>
-      <w:sz w:val="28"/>
-      <w:szCs w:val="28"/>
-    </w:rPr>
-  </w:style>
-  <w:style w:type="paragraph" w:styleId="Heading4">
-    <w:name w:val="heading 4"/>
-    <w:basedOn w:val="Normal1"/>
-    <w:next w:val="Normal1"/>
-    <w:rsid w:val="000F5C9F"/>
-    <w:pPr>
-      <w:keepNext/>
-      <w:keepLines/>
-      <w:spacing w:before="240" w:after="40"/>
-      <w:contextualSpacing/>
-      <w:outlineLvl w:val="3"/>
-    </w:pPr>
-    <w:rPr>
-      <w:b/>
-      <w:sz w:val="24"/>
-      <w:szCs w:val="24"/>
-    </w:rPr>
-  </w:style>
-  <w:style w:type="paragraph" w:styleId="Heading5">
-    <w:name w:val="heading 5"/>
-    <w:basedOn w:val="Normal1"/>
-    <w:next w:val="Normal1"/>
-    <w:rsid w:val="000F5C9F"/>
-    <w:pPr>
-      <w:keepNext/>
-      <w:keepLines/>
-      <w:spacing w:before="220" w:after="40"/>
-      <w:contextualSpacing/>
-      <w:outlineLvl w:val="4"/>
-    </w:pPr>
-    <w:rPr>
-      <w:b/>
-    </w:rPr>
-  </w:style>
-  <w:style w:type="paragraph" w:styleId="Heading6">
-    <w:name w:val="heading 6"/>
-    <w:basedOn w:val="Normal1"/>
-    <w:next w:val="Normal1"/>
-    <w:rsid w:val="000F5C9F"/>
-    <w:pPr>
-      <w:keepNext/>
-      <w:keepLines/>
-      <w:spacing w:before="200" w:after="40"/>
-      <w:contextualSpacing/>
-      <w:outlineLvl w:val="5"/>
-    </w:pPr>
-    <w:rPr>
-      <w:b/>
-      <w:sz w:val="20"/>
-      <w:szCs w:val="20"/>
-    </w:rPr>
-  </w:style>
-  <w:style w:type="character" w:default="1" w:styleId="DefaultParagraphFont">
-    <w:name w:val="Default Paragraph Font"/>
-    <w:uiPriority w:val="1"/>
-    <w:semiHidden/>
-    <w:unhideWhenUsed/>
-  </w:style>
-  <w:style w:type="table" w:default="1" w:styleId="TableNormal">
-    <w:name w:val="Normal Table"/>
+  <w:style w:type="character" w:customStyle="1" w:styleId="FooterChar">
+    <w:name w:val="Footer Char"/>
+    <w:basedOn w:val="DefaultParagraphFont"/>
+    <w:link w:val="Footer"/>
     <w:uiPriority w:val="99"/>
-    <w:semiHidden/>
-    <w:unhideWhenUsed/>
-    <w:tblPr>
-      <w:tblInd w:w="0" w:type="dxa"/>
-      <w:tblCellMar>
-        <w:top w:w="0" w:type="dxa"/>
-        <w:left w:w="108" w:type="dxa"/>
-        <w:bottom w:w="0" w:type="dxa"/>
-        <w:right w:w="108" w:type="dxa"/>
-      </w:tblCellMar>
-    </w:tblPr>
-  </w:style>
-  <w:style w:type="numbering" w:default="1" w:styleId="NoList">
-    <w:name w:val="No List"/>
-    <w:uiPriority w:val="99"/>
-    <w:semiHidden/>
-    <w:unhideWhenUsed/>
-  </w:style>
-  <w:style w:type="paragraph" w:customStyle="1" w:styleId="Normal1">
-    <w:name w:val="Normal1"/>
-    <w:rsid w:val="000F5C9F"/>
-  </w:style>
-  <w:style w:type="paragraph" w:styleId="Title">
-    <w:name w:val="Title"/>
-    <w:basedOn w:val="Normal1"/>
-    <w:next w:val="Normal1"/>
-    <w:rsid w:val="000F5C9F"/>
-    <w:pPr>
-      <w:keepNext/>
-      <w:keepLines/>
-      <w:spacing w:before="480" w:after="120"/>
-      <w:contextualSpacing/>
-    </w:pPr>
-    <w:rPr>
-      <w:b/>
-      <w:sz w:val="72"/>
-      <w:szCs w:val="72"/>
-    </w:rPr>
-  </w:style>
-  <w:style w:type="paragraph" w:styleId="Subtitle">
-    <w:name w:val="Subtitle"/>
-    <w:basedOn w:val="Normal1"/>
-    <w:next w:val="Normal1"/>
-    <w:rsid w:val="000F5C9F"/>
-    <w:pPr>
-      <w:keepNext/>
-      <w:keepLines/>
-      <w:spacing w:before="360" w:after="80"/>
-      <w:contextualSpacing/>
-    </w:pPr>
-    <w:rPr>
-      <w:rFonts w:ascii="Georgia" w:eastAsia="Georgia" w:hAnsi="Georgia" w:cs="Georgia"/>
-      <w:i/>
-      <w:color w:val="666666"/>
-      <w:sz w:val="48"/>
-      <w:szCs w:val="48"/>
-    </w:rPr>
-  </w:style>
-  <w:style w:type="table" w:customStyle="1" w:styleId="a">
-    <w:basedOn w:val="TableNormal"/>
-    <w:rsid w:val="000F5C9F"/>
-    <w:tblPr>
-      <w:tblStyleRowBandSize w:val="1"/>
-      <w:tblStyleColBandSize w:val="1"/>
-      <w:tblCellMar>
-        <w:left w:w="0" w:type="dxa"/>
-        <w:right w:w="0" w:type="dxa"/>
-      </w:tblCellMar>
-    </w:tblPr>
-  </w:style>
-  <w:style w:type="table" w:customStyle="1" w:styleId="a0">
-    <w:basedOn w:val="TableNormal"/>
-    <w:rsid w:val="000F5C9F"/>
-    <w:tblPr>
-      <w:tblStyleRowBandSize w:val="1"/>
-      <w:tblStyleColBandSize w:val="1"/>
-      <w:tblCellMar>
-        <w:left w:w="115" w:type="dxa"/>
-        <w:right w:w="115" w:type="dxa"/>
-      </w:tblCellMar>
-    </w:tblPr>
+    <w:rsid w:val="00935961"/>
   </w:style>
 </w:styles>
 </file>
